--- a/manual do usuario.docx
+++ b/manual do usuario.docx
@@ -267,8 +267,6 @@
           <w:szCs w:val="28"/>
         </w:rPr>
       </w:pPr>
-      <w:bookmarkStart w:id="0" w:name="_GoBack"/>
-      <w:bookmarkEnd w:id="0"/>
     </w:p>
     <w:p>
       <w:pPr>
@@ -494,15 +492,6 @@
         </w:rPr>
         <w:t>“2”</w:t>
       </w:r>
-    </w:p>
-    <w:p>
-      <w:pPr>
-        <w:pStyle w:val="PargrafodaLista"/>
-        <w:rPr>
-          <w:sz w:val="28"/>
-          <w:szCs w:val="28"/>
-        </w:rPr>
-      </w:pPr>
       <w:r>
         <w:rPr>
           <w:noProof/>
@@ -510,9 +499,18 @@
           <w:szCs w:val="28"/>
           <w:lang w:eastAsia="pt-BR"/>
         </w:rPr>
+        <w:t xml:space="preserve"> </w:t>
+      </w:r>
+      <w:r>
+        <w:rPr>
+          <w:noProof/>
+          <w:sz w:val="28"/>
+          <w:szCs w:val="28"/>
+          <w:lang w:eastAsia="pt-BR"/>
+        </w:rPr>
         <w:drawing>
-          <wp:inline distT="0" distB="0" distL="0" distR="0">
-            <wp:extent cx="5400040" cy="2552132"/>
+          <wp:inline distT="0" distB="0" distL="0" distR="0" wp14:anchorId="66264791" wp14:editId="65947744">
+            <wp:extent cx="5400040" cy="2552065"/>
             <wp:effectExtent l="0" t="0" r="0" b="635"/>
             <wp:docPr id="5" name="Imagem 5" descr="C:\Users\Thomaz Faria\Desktop\print 5.png"/>
             <wp:cNvGraphicFramePr>
@@ -543,7 +541,7 @@
                   <pic:spPr bwMode="auto">
                     <a:xfrm>
                       <a:off x="0" y="0"/>
-                      <a:ext cx="5400040" cy="2552132"/>
+                      <a:ext cx="5400040" cy="2552065"/>
                     </a:xfrm>
                     <a:prstGeom prst="rect">
                       <a:avLst/>
@@ -559,6 +557,89 @@
           </wp:inline>
         </w:drawing>
       </w:r>
+    </w:p>
+    <w:p>
+      <w:pPr>
+        <w:rPr>
+          <w:sz w:val="28"/>
+          <w:szCs w:val="28"/>
+        </w:rPr>
+      </w:pPr>
+    </w:p>
+    <w:p>
+      <w:pPr>
+        <w:pStyle w:val="PargrafodaLista"/>
+        <w:numPr>
+          <w:ilvl w:val="0"/>
+          <w:numId w:val="1"/>
+        </w:numPr>
+        <w:rPr>
+          <w:sz w:val="28"/>
+          <w:szCs w:val="28"/>
+        </w:rPr>
+      </w:pPr>
+      <w:r>
+        <w:rPr>
+          <w:sz w:val="28"/>
+          <w:szCs w:val="28"/>
+        </w:rPr>
+        <w:t>Quando se desejar Sair em qualquer parte do programa basta usar o atalho “</w:t>
+      </w:r>
+      <w:proofErr w:type="spellStart"/>
+      <w:r>
+        <w:rPr>
+          <w:sz w:val="28"/>
+          <w:szCs w:val="28"/>
+        </w:rPr>
+        <w:t>Ctrl+c</w:t>
+      </w:r>
+      <w:proofErr w:type="spellEnd"/>
+      <w:r>
+        <w:rPr>
+          <w:sz w:val="28"/>
+          <w:szCs w:val="28"/>
+        </w:rPr>
+        <w:t>”</w:t>
+      </w:r>
+    </w:p>
+    <w:p>
+      <w:pPr>
+        <w:pStyle w:val="PargrafodaLista"/>
+        <w:rPr>
+          <w:sz w:val="28"/>
+          <w:szCs w:val="28"/>
+        </w:rPr>
+      </w:pPr>
+      <w:bookmarkStart w:id="0" w:name="_GoBack"/>
+      <w:bookmarkEnd w:id="0"/>
+    </w:p>
+    <w:p>
+      <w:pPr>
+        <w:pStyle w:val="PargrafodaLista"/>
+        <w:ind w:left="1440"/>
+        <w:rPr>
+          <w:sz w:val="28"/>
+          <w:szCs w:val="28"/>
+        </w:rPr>
+      </w:pPr>
+    </w:p>
+    <w:p>
+      <w:pPr>
+        <w:pStyle w:val="PargrafodaLista"/>
+        <w:rPr>
+          <w:sz w:val="28"/>
+          <w:szCs w:val="28"/>
+        </w:rPr>
+      </w:pPr>
+    </w:p>
+    <w:p>
+      <w:pPr>
+        <w:pStyle w:val="PargrafodaLista"/>
+        <w:rPr>
+          <w:sz w:val="28"/>
+          <w:szCs w:val="28"/>
+        </w:rPr>
+      </w:pPr>
     </w:p>
     <w:sectPr>
       <w:pgSz w:w="11906" w:h="16838"/>
@@ -661,8 +742,97 @@
       </w:pPr>
     </w:lvl>
   </w:abstractNum>
+  <w:abstractNum w:abstractNumId="1" w15:restartNumberingAfterBreak="0">
+    <w:nsid w:val="25A84681"/>
+    <w:multiLevelType w:val="hybridMultilevel"/>
+    <w:tmpl w:val="1020F3FC"/>
+    <w:lvl w:ilvl="0" w:tplc="0416000F">
+      <w:start w:val="1"/>
+      <w:numFmt w:val="decimal"/>
+      <w:lvlText w:val="%1."/>
+      <w:lvlJc w:val="left"/>
+      <w:pPr>
+        <w:ind w:left="1440" w:hanging="360"/>
+      </w:pPr>
+    </w:lvl>
+    <w:lvl w:ilvl="1" w:tplc="04160019" w:tentative="1">
+      <w:start w:val="1"/>
+      <w:numFmt w:val="lowerLetter"/>
+      <w:lvlText w:val="%2."/>
+      <w:lvlJc w:val="left"/>
+      <w:pPr>
+        <w:ind w:left="2160" w:hanging="360"/>
+      </w:pPr>
+    </w:lvl>
+    <w:lvl w:ilvl="2" w:tplc="0416001B" w:tentative="1">
+      <w:start w:val="1"/>
+      <w:numFmt w:val="lowerRoman"/>
+      <w:lvlText w:val="%3."/>
+      <w:lvlJc w:val="right"/>
+      <w:pPr>
+        <w:ind w:left="2880" w:hanging="180"/>
+      </w:pPr>
+    </w:lvl>
+    <w:lvl w:ilvl="3" w:tplc="0416000F" w:tentative="1">
+      <w:start w:val="1"/>
+      <w:numFmt w:val="decimal"/>
+      <w:lvlText w:val="%4."/>
+      <w:lvlJc w:val="left"/>
+      <w:pPr>
+        <w:ind w:left="3600" w:hanging="360"/>
+      </w:pPr>
+    </w:lvl>
+    <w:lvl w:ilvl="4" w:tplc="04160019" w:tentative="1">
+      <w:start w:val="1"/>
+      <w:numFmt w:val="lowerLetter"/>
+      <w:lvlText w:val="%5."/>
+      <w:lvlJc w:val="left"/>
+      <w:pPr>
+        <w:ind w:left="4320" w:hanging="360"/>
+      </w:pPr>
+    </w:lvl>
+    <w:lvl w:ilvl="5" w:tplc="0416001B" w:tentative="1">
+      <w:start w:val="1"/>
+      <w:numFmt w:val="lowerRoman"/>
+      <w:lvlText w:val="%6."/>
+      <w:lvlJc w:val="right"/>
+      <w:pPr>
+        <w:ind w:left="5040" w:hanging="180"/>
+      </w:pPr>
+    </w:lvl>
+    <w:lvl w:ilvl="6" w:tplc="0416000F" w:tentative="1">
+      <w:start w:val="1"/>
+      <w:numFmt w:val="decimal"/>
+      <w:lvlText w:val="%7."/>
+      <w:lvlJc w:val="left"/>
+      <w:pPr>
+        <w:ind w:left="5760" w:hanging="360"/>
+      </w:pPr>
+    </w:lvl>
+    <w:lvl w:ilvl="7" w:tplc="04160019" w:tentative="1">
+      <w:start w:val="1"/>
+      <w:numFmt w:val="lowerLetter"/>
+      <w:lvlText w:val="%8."/>
+      <w:lvlJc w:val="left"/>
+      <w:pPr>
+        <w:ind w:left="6480" w:hanging="360"/>
+      </w:pPr>
+    </w:lvl>
+    <w:lvl w:ilvl="8" w:tplc="0416001B" w:tentative="1">
+      <w:start w:val="1"/>
+      <w:numFmt w:val="lowerRoman"/>
+      <w:lvlText w:val="%9."/>
+      <w:lvlJc w:val="right"/>
+      <w:pPr>
+        <w:ind w:left="7200" w:hanging="180"/>
+      </w:pPr>
+    </w:lvl>
+  </w:abstractNum>
   <w:num w:numId="1">
     <w:abstractNumId w:val="0"/>
+  </w:num>
+  <w:num w:numId="2">
+    <w:abstractNumId w:val="1"/>
   </w:num>
 </w:numbering>
 </file>

--- a/manual do usuario.docx
+++ b/manual do usuario.docx
@@ -65,6 +65,31 @@
     <w:p>
       <w:pPr>
         <w:pStyle w:val="PargrafodaLista"/>
+        <w:rPr>
+          <w:sz w:val="28"/>
+          <w:szCs w:val="28"/>
+        </w:rPr>
+      </w:pPr>
+      <w:r>
+        <w:rPr>
+          <w:sz w:val="28"/>
+          <w:szCs w:val="28"/>
+        </w:rPr>
+        <w:t>O usuário irá clicar no ícone executável do programa, logo abrirá em seu computador a tela do item 2.</w:t>
+      </w:r>
+    </w:p>
+    <w:p>
+      <w:pPr>
+        <w:pStyle w:val="PargrafodaLista"/>
+        <w:rPr>
+          <w:sz w:val="28"/>
+          <w:szCs w:val="28"/>
+        </w:rPr>
+      </w:pPr>
+    </w:p>
+    <w:p>
+      <w:pPr>
+        <w:pStyle w:val="PargrafodaLista"/>
         <w:numPr>
           <w:ilvl w:val="0"/>
           <w:numId w:val="1"/>
@@ -79,8 +104,70 @@
           <w:sz w:val="28"/>
           <w:szCs w:val="28"/>
         </w:rPr>
-        <w:t>Após abrir o sistema poderá escolher a opção “1” para contar caracteres ou “2” para fechar o sistema</w:t>
-      </w:r>
+        <w:t>Após abrir o sistema poderá escolher a o</w:t>
+      </w:r>
+      <w:r>
+        <w:rPr>
+          <w:sz w:val="28"/>
+          <w:szCs w:val="28"/>
+        </w:rPr>
+        <w:t xml:space="preserve">pção “1” para contar </w:t>
+      </w:r>
+      <w:r>
+        <w:rPr>
+          <w:sz w:val="28"/>
+          <w:szCs w:val="28"/>
+        </w:rPr>
+        <w:t>ou “2” para fechar o sistema</w:t>
+      </w:r>
+      <w:r>
+        <w:rPr>
+          <w:sz w:val="28"/>
+          <w:szCs w:val="28"/>
+        </w:rPr>
+        <w:t>, apenas teclando o número escolhido e em seguida apertando a tecla enter.</w:t>
+      </w:r>
+    </w:p>
+    <w:p>
+      <w:pPr>
+        <w:pStyle w:val="PargrafodaLista"/>
+        <w:rPr>
+          <w:sz w:val="28"/>
+          <w:szCs w:val="28"/>
+        </w:rPr>
+      </w:pPr>
+      <w:r>
+        <w:rPr>
+          <w:sz w:val="28"/>
+          <w:szCs w:val="28"/>
+        </w:rPr>
+        <w:t>Caso seja escolhido 1 o programa abrirá a tela do passo 3.</w:t>
+      </w:r>
+    </w:p>
+    <w:p>
+      <w:pPr>
+        <w:pStyle w:val="PargrafodaLista"/>
+        <w:rPr>
+          <w:sz w:val="28"/>
+          <w:szCs w:val="28"/>
+        </w:rPr>
+      </w:pPr>
+      <w:r>
+        <w:rPr>
+          <w:sz w:val="28"/>
+          <w:szCs w:val="28"/>
+        </w:rPr>
+        <w:t>Caso seja escolhido 2 o programa fechará.</w:t>
+      </w:r>
+    </w:p>
+    <w:p>
+      <w:pPr>
+        <w:pStyle w:val="PargrafodaLista"/>
+        <w:rPr>
+          <w:sz w:val="28"/>
+          <w:szCs w:val="28"/>
+        </w:rPr>
+      </w:pPr>
     </w:p>
     <w:p>
       <w:pPr>
@@ -150,6 +237,15 @@
     <w:p>
       <w:pPr>
         <w:pStyle w:val="PargrafodaLista"/>
+        <w:rPr>
+          <w:sz w:val="28"/>
+          <w:szCs w:val="28"/>
+        </w:rPr>
+      </w:pPr>
+    </w:p>
+    <w:p>
+      <w:pPr>
+        <w:pStyle w:val="PargrafodaLista"/>
         <w:numPr>
           <w:ilvl w:val="0"/>
           <w:numId w:val="1"/>
@@ -164,7 +260,21 @@
           <w:sz w:val="28"/>
           <w:szCs w:val="28"/>
         </w:rPr>
-        <w:t>Feito a escolha da opção 2 o sistema aguardara você digitar o parágrafo que será utilizado na contagem</w:t>
+        <w:t>Feito a escolha da opção 1</w:t>
+      </w:r>
+      <w:r>
+        <w:rPr>
+          <w:sz w:val="28"/>
+          <w:szCs w:val="28"/>
+        </w:rPr>
+        <w:t xml:space="preserve"> o sistema aguardara você digitar o parágrafo que será utilizado na contagem</w:t>
+      </w:r>
+      <w:r>
+        <w:rPr>
+          <w:sz w:val="28"/>
+          <w:szCs w:val="28"/>
+        </w:rPr>
+        <w:t>, na tela mostrada terá algumas instruções como não usar acentos.</w:t>
       </w:r>
     </w:p>
     <w:p>
@@ -182,6 +292,7 @@
           <w:szCs w:val="28"/>
           <w:lang w:eastAsia="pt-BR"/>
         </w:rPr>
+        <w:lastRenderedPageBreak/>
         <w:drawing>
           <wp:inline distT="0" distB="0" distL="0" distR="0">
             <wp:extent cx="5400040" cy="2493622"/>
@@ -243,25 +354,6 @@
     </w:p>
     <w:p>
       <w:pPr>
-        <w:pStyle w:val="PargrafodaLista"/>
-        <w:rPr>
-          <w:sz w:val="28"/>
-          <w:szCs w:val="28"/>
-        </w:rPr>
-      </w:pPr>
-    </w:p>
-    <w:p>
-      <w:pPr>
-        <w:pStyle w:val="PargrafodaLista"/>
-        <w:rPr>
-          <w:sz w:val="28"/>
-          <w:szCs w:val="28"/>
-        </w:rPr>
-      </w:pPr>
-    </w:p>
-    <w:p>
-      <w:pPr>
-        <w:pStyle w:val="PargrafodaLista"/>
         <w:rPr>
           <w:sz w:val="28"/>
           <w:szCs w:val="28"/>
@@ -285,9 +377,59 @@
           <w:sz w:val="28"/>
           <w:szCs w:val="28"/>
         </w:rPr>
-        <w:lastRenderedPageBreak/>
-        <w:t>No termino do parágrafo deve digitar “FIM” (em letras maiúsculas), para que seja iniciado a operação de contagem.</w:t>
-      </w:r>
+        <w:t xml:space="preserve">Após digitar </w:t>
+      </w:r>
+      <w:r>
+        <w:rPr>
+          <w:sz w:val="28"/>
+          <w:szCs w:val="28"/>
+        </w:rPr>
+        <w:t>o parágrafo</w:t>
+      </w:r>
+      <w:r>
+        <w:rPr>
+          <w:sz w:val="28"/>
+          <w:szCs w:val="28"/>
+        </w:rPr>
+        <w:t xml:space="preserve"> desejado o programa irá esperar o usuário</w:t>
+      </w:r>
+      <w:r>
+        <w:rPr>
+          <w:sz w:val="28"/>
+          <w:szCs w:val="28"/>
+        </w:rPr>
+        <w:t xml:space="preserve"> digitar “FIM” (em letras maiúsculas)</w:t>
+      </w:r>
+      <w:r>
+        <w:rPr>
+          <w:sz w:val="28"/>
+          <w:szCs w:val="28"/>
+        </w:rPr>
+        <w:t xml:space="preserve"> e teclar enter</w:t>
+      </w:r>
+      <w:r>
+        <w:rPr>
+          <w:sz w:val="28"/>
+          <w:szCs w:val="28"/>
+        </w:rPr>
+        <w:t>, para que seja iniciado a operação de contagem.</w:t>
+      </w:r>
+      <w:r>
+        <w:rPr>
+          <w:sz w:val="28"/>
+          <w:szCs w:val="28"/>
+        </w:rPr>
+        <w:t xml:space="preserve"> Tais instruções são impressas na tela.</w:t>
+      </w:r>
+    </w:p>
+    <w:p>
+      <w:pPr>
+        <w:pStyle w:val="PargrafodaLista"/>
+        <w:rPr>
+          <w:sz w:val="28"/>
+          <w:szCs w:val="28"/>
+        </w:rPr>
+      </w:pPr>
     </w:p>
     <w:p>
       <w:pPr>
@@ -357,6 +499,15 @@
     <w:p>
       <w:pPr>
         <w:pStyle w:val="PargrafodaLista"/>
+        <w:rPr>
+          <w:sz w:val="28"/>
+          <w:szCs w:val="28"/>
+        </w:rPr>
+      </w:pPr>
+    </w:p>
+    <w:p>
+      <w:pPr>
+        <w:pStyle w:val="PargrafodaLista"/>
         <w:numPr>
           <w:ilvl w:val="0"/>
           <w:numId w:val="1"/>
@@ -371,7 +522,42 @@
           <w:sz w:val="28"/>
           <w:szCs w:val="28"/>
         </w:rPr>
-        <w:t>O programa mostrará os resultados na tela até que aperte uma tecla</w:t>
+        <w:t>O programa mostrará os resultados na tela</w:t>
+      </w:r>
+      <w:r>
+        <w:rPr>
+          <w:sz w:val="28"/>
+          <w:szCs w:val="28"/>
+        </w:rPr>
+        <w:t>, os resultados ficaram na tela por tempo indeterminado para que seja feito e usada qualquer análise. Para tirar os resultados da tela basta</w:t>
+      </w:r>
+      <w:r>
+        <w:rPr>
+          <w:sz w:val="28"/>
+          <w:szCs w:val="28"/>
+        </w:rPr>
+        <w:t xml:space="preserve"> apert</w:t>
+      </w:r>
+      <w:r>
+        <w:rPr>
+          <w:sz w:val="28"/>
+          <w:szCs w:val="28"/>
+        </w:rPr>
+        <w:t>ar qualquer</w:t>
+      </w:r>
+      <w:r>
+        <w:rPr>
+          <w:sz w:val="28"/>
+          <w:szCs w:val="28"/>
+        </w:rPr>
+        <w:t xml:space="preserve"> tecla</w:t>
+      </w:r>
+      <w:r>
+        <w:rPr>
+          <w:sz w:val="28"/>
+          <w:szCs w:val="28"/>
+        </w:rPr>
+        <w:t xml:space="preserve"> então abrirá o passo 6.</w:t>
       </w:r>
     </w:p>
     <w:p>
@@ -389,6 +575,7 @@
           <w:szCs w:val="28"/>
           <w:lang w:eastAsia="pt-BR"/>
         </w:rPr>
+        <w:lastRenderedPageBreak/>
         <w:drawing>
           <wp:inline distT="0" distB="0" distL="0" distR="0">
             <wp:extent cx="5400040" cy="4753379"/>
@@ -483,7 +670,56 @@
           <w:sz w:val="28"/>
           <w:szCs w:val="28"/>
         </w:rPr>
-        <w:t xml:space="preserve">Depois disso você terá a opção de fazer uma nova contagem “1”, ou de sair </w:t>
+        <w:t>Depois disso</w:t>
+      </w:r>
+      <w:r>
+        <w:rPr>
+          <w:sz w:val="28"/>
+          <w:szCs w:val="28"/>
+        </w:rPr>
+        <w:t xml:space="preserve"> aparecera uma nova tela em que</w:t>
+      </w:r>
+      <w:r>
+        <w:rPr>
+          <w:sz w:val="28"/>
+          <w:szCs w:val="28"/>
+        </w:rPr>
+        <w:t xml:space="preserve"> você terá a opção de fazer uma nova contagem</w:t>
+      </w:r>
+      <w:r>
+        <w:rPr>
+          <w:sz w:val="28"/>
+          <w:szCs w:val="28"/>
+        </w:rPr>
+        <w:t xml:space="preserve"> digitando</w:t>
+      </w:r>
+      <w:r>
+        <w:rPr>
+          <w:sz w:val="28"/>
+          <w:szCs w:val="28"/>
+        </w:rPr>
+        <w:t xml:space="preserve"> “1”</w:t>
+      </w:r>
+      <w:r>
+        <w:rPr>
+          <w:sz w:val="28"/>
+          <w:szCs w:val="28"/>
+        </w:rPr>
+        <w:t xml:space="preserve"> e apertando enter</w:t>
+      </w:r>
+      <w:r>
+        <w:rPr>
+          <w:sz w:val="28"/>
+          <w:szCs w:val="28"/>
+        </w:rPr>
+        <w:t xml:space="preserve">, ou de sair </w:t>
+      </w:r>
+      <w:r>
+        <w:rPr>
+          <w:sz w:val="28"/>
+          <w:szCs w:val="28"/>
+        </w:rPr>
+        <w:t xml:space="preserve">digitando </w:t>
       </w:r>
       <w:r>
         <w:rPr>
@@ -491,6 +727,13 @@
           <w:szCs w:val="28"/>
         </w:rPr>
         <w:t>“2”</w:t>
+      </w:r>
+      <w:r>
+        <w:rPr>
+          <w:sz w:val="28"/>
+          <w:szCs w:val="28"/>
+        </w:rPr>
+        <w:t xml:space="preserve"> e teclando enter.</w:t>
       </w:r>
       <w:r>
         <w:rPr>
@@ -583,35 +826,33 @@
           <w:sz w:val="28"/>
           <w:szCs w:val="28"/>
         </w:rPr>
-        <w:t>Quando se desejar Sair em qualquer parte do programa basta usar o atalho “</w:t>
-      </w:r>
-      <w:proofErr w:type="spellStart"/>
-      <w:r>
-        <w:rPr>
-          <w:sz w:val="28"/>
-          <w:szCs w:val="28"/>
-        </w:rPr>
-        <w:t>Ctrl+c</w:t>
-      </w:r>
-      <w:proofErr w:type="spellEnd"/>
-      <w:r>
-        <w:rPr>
-          <w:sz w:val="28"/>
-          <w:szCs w:val="28"/>
-        </w:rPr>
-        <w:t>”</w:t>
-      </w:r>
-    </w:p>
-    <w:p>
-      <w:pPr>
-        <w:pStyle w:val="PargrafodaLista"/>
-        <w:rPr>
-          <w:sz w:val="28"/>
-          <w:szCs w:val="28"/>
-        </w:rPr>
-      </w:pPr>
+        <w:t>Pode-se também sair do sistema em qualquer parte da execução caso não haja a opção sair na tela em que se está basta</w:t>
+      </w:r>
+      <w:r>
+        <w:rPr>
+          <w:sz w:val="28"/>
+          <w:szCs w:val="28"/>
+        </w:rPr>
+        <w:t xml:space="preserve"> usar o atalho “Ctrl+c”</w:t>
+      </w:r>
+      <w:r>
+        <w:rPr>
+          <w:sz w:val="28"/>
+          <w:szCs w:val="28"/>
+        </w:rPr>
+        <w:t>.</w:t>
+      </w:r>
       <w:bookmarkStart w:id="0" w:name="_GoBack"/>
       <w:bookmarkEnd w:id="0"/>
+    </w:p>
+    <w:p>
+      <w:pPr>
+        <w:pStyle w:val="PargrafodaLista"/>
+        <w:rPr>
+          <w:sz w:val="28"/>
+          <w:szCs w:val="28"/>
+        </w:rPr>
+      </w:pPr>
     </w:p>
     <w:p>
       <w:pPr>

--- a/manual do usuario.docx
+++ b/manual do usuario.docx
@@ -6,38 +6,59 @@
       <w:pPr>
         <w:jc w:val="center"/>
         <w:rPr>
+          <w:rFonts w:ascii="Times New Roman" w:hAnsi="Times New Roman" w:cs="Times New Roman"/>
+          <w:sz w:val="72"/>
+          <w:szCs w:val="72"/>
+        </w:rPr>
+      </w:pPr>
+      <w:r>
+        <w:rPr>
+          <w:rFonts w:ascii="Times New Roman" w:hAnsi="Times New Roman" w:cs="Times New Roman"/>
+          <w:sz w:val="72"/>
+          <w:szCs w:val="72"/>
+        </w:rPr>
+        <w:t xml:space="preserve">Manual do usuário </w:t>
+      </w:r>
+    </w:p>
+    <w:p>
+      <w:pPr>
+        <w:jc w:val="center"/>
+        <w:rPr>
+          <w:rFonts w:ascii="Times New Roman" w:hAnsi="Times New Roman" w:cs="Times New Roman"/>
           <w:sz w:val="48"/>
           <w:szCs w:val="48"/>
         </w:rPr>
       </w:pPr>
       <w:r>
         <w:rPr>
+          <w:rFonts w:ascii="Times New Roman" w:hAnsi="Times New Roman" w:cs="Times New Roman"/>
           <w:sz w:val="48"/>
           <w:szCs w:val="48"/>
         </w:rPr>
-        <w:t>Manual do usuário contador de caracteres</w:t>
-      </w:r>
-    </w:p>
-    <w:p>
-      <w:pPr>
-        <w:jc w:val="center"/>
-        <w:rPr>
+        <w:t>Contador</w:t>
+      </w:r>
+      <w:r>
+        <w:rPr>
+          <w:rFonts w:ascii="Times New Roman" w:hAnsi="Times New Roman" w:cs="Times New Roman"/>
           <w:sz w:val="48"/>
           <w:szCs w:val="48"/>
         </w:rPr>
-      </w:pPr>
-    </w:p>
-    <w:p>
-      <w:pPr>
-        <w:rPr>
-          <w:sz w:val="28"/>
-          <w:szCs w:val="28"/>
-        </w:rPr>
-      </w:pPr>
-      <w:r>
-        <w:rPr>
-          <w:sz w:val="28"/>
-          <w:szCs w:val="28"/>
+        <w:t xml:space="preserve"> de caracteres</w:t>
+      </w:r>
+    </w:p>
+    <w:p>
+      <w:pPr>
+        <w:rPr>
+          <w:rFonts w:ascii="Times New Roman" w:hAnsi="Times New Roman" w:cs="Times New Roman"/>
+          <w:sz w:val="24"/>
+          <w:szCs w:val="24"/>
+        </w:rPr>
+      </w:pPr>
+      <w:r>
+        <w:rPr>
+          <w:rFonts w:ascii="Times New Roman" w:hAnsi="Times New Roman" w:cs="Times New Roman"/>
+          <w:sz w:val="24"/>
+          <w:szCs w:val="24"/>
         </w:rPr>
         <w:t>Passo a passo:</w:t>
       </w:r>
@@ -50,14 +71,16 @@
           <w:numId w:val="1"/>
         </w:numPr>
         <w:rPr>
-          <w:sz w:val="28"/>
-          <w:szCs w:val="28"/>
-        </w:rPr>
-      </w:pPr>
-      <w:r>
-        <w:rPr>
-          <w:sz w:val="28"/>
-          <w:szCs w:val="28"/>
+          <w:rFonts w:ascii="Times New Roman" w:hAnsi="Times New Roman" w:cs="Times New Roman"/>
+          <w:sz w:val="24"/>
+          <w:szCs w:val="24"/>
+        </w:rPr>
+      </w:pPr>
+      <w:r>
+        <w:rPr>
+          <w:rFonts w:ascii="Times New Roman" w:hAnsi="Times New Roman" w:cs="Times New Roman"/>
+          <w:sz w:val="24"/>
+          <w:szCs w:val="24"/>
         </w:rPr>
         <w:t>Abrir o Sistema</w:t>
       </w:r>
@@ -66,14 +89,16 @@
       <w:pPr>
         <w:pStyle w:val="PargrafodaLista"/>
         <w:rPr>
-          <w:sz w:val="28"/>
-          <w:szCs w:val="28"/>
-        </w:rPr>
-      </w:pPr>
-      <w:r>
-        <w:rPr>
-          <w:sz w:val="28"/>
-          <w:szCs w:val="28"/>
+          <w:rFonts w:ascii="Times New Roman" w:hAnsi="Times New Roman" w:cs="Times New Roman"/>
+          <w:sz w:val="24"/>
+          <w:szCs w:val="24"/>
+        </w:rPr>
+      </w:pPr>
+      <w:r>
+        <w:rPr>
+          <w:rFonts w:ascii="Times New Roman" w:hAnsi="Times New Roman" w:cs="Times New Roman"/>
+          <w:sz w:val="24"/>
+          <w:szCs w:val="24"/>
         </w:rPr>
         <w:t>O usuário irá clicar no ícone executável do programa, logo abrirá em seu computador a tela do item 2.</w:t>
       </w:r>
@@ -82,8 +107,9 @@
       <w:pPr>
         <w:pStyle w:val="PargrafodaLista"/>
         <w:rPr>
-          <w:sz w:val="28"/>
-          <w:szCs w:val="28"/>
+          <w:rFonts w:ascii="Times New Roman" w:hAnsi="Times New Roman" w:cs="Times New Roman"/>
+          <w:sz w:val="24"/>
+          <w:szCs w:val="24"/>
         </w:rPr>
       </w:pPr>
     </w:p>
@@ -95,35 +121,40 @@
           <w:numId w:val="1"/>
         </w:numPr>
         <w:rPr>
-          <w:sz w:val="28"/>
-          <w:szCs w:val="28"/>
-        </w:rPr>
-      </w:pPr>
-      <w:r>
-        <w:rPr>
-          <w:sz w:val="28"/>
-          <w:szCs w:val="28"/>
+          <w:rFonts w:ascii="Times New Roman" w:hAnsi="Times New Roman" w:cs="Times New Roman"/>
+          <w:sz w:val="24"/>
+          <w:szCs w:val="24"/>
+        </w:rPr>
+      </w:pPr>
+      <w:r>
+        <w:rPr>
+          <w:rFonts w:ascii="Times New Roman" w:hAnsi="Times New Roman" w:cs="Times New Roman"/>
+          <w:sz w:val="24"/>
+          <w:szCs w:val="24"/>
         </w:rPr>
         <w:t>Após abrir o sistema poderá escolher a o</w:t>
       </w:r>
       <w:r>
         <w:rPr>
-          <w:sz w:val="28"/>
-          <w:szCs w:val="28"/>
+          <w:rFonts w:ascii="Times New Roman" w:hAnsi="Times New Roman" w:cs="Times New Roman"/>
+          <w:sz w:val="24"/>
+          <w:szCs w:val="24"/>
         </w:rPr>
         <w:t xml:space="preserve">pção “1” para contar </w:t>
       </w:r>
       <w:r>
         <w:rPr>
-          <w:sz w:val="28"/>
-          <w:szCs w:val="28"/>
+          <w:rFonts w:ascii="Times New Roman" w:hAnsi="Times New Roman" w:cs="Times New Roman"/>
+          <w:sz w:val="24"/>
+          <w:szCs w:val="24"/>
         </w:rPr>
         <w:t>ou “2” para fechar o sistema</w:t>
       </w:r>
       <w:r>
         <w:rPr>
-          <w:sz w:val="28"/>
-          <w:szCs w:val="28"/>
+          <w:rFonts w:ascii="Times New Roman" w:hAnsi="Times New Roman" w:cs="Times New Roman"/>
+          <w:sz w:val="24"/>
+          <w:szCs w:val="24"/>
         </w:rPr>
         <w:t>, apenas teclando o número escolhido e em seguida apertando a tecla enter.</w:t>
       </w:r>
@@ -132,14 +163,16 @@
       <w:pPr>
         <w:pStyle w:val="PargrafodaLista"/>
         <w:rPr>
-          <w:sz w:val="28"/>
-          <w:szCs w:val="28"/>
-        </w:rPr>
-      </w:pPr>
-      <w:r>
-        <w:rPr>
-          <w:sz w:val="28"/>
-          <w:szCs w:val="28"/>
+          <w:rFonts w:ascii="Times New Roman" w:hAnsi="Times New Roman" w:cs="Times New Roman"/>
+          <w:sz w:val="24"/>
+          <w:szCs w:val="24"/>
+        </w:rPr>
+      </w:pPr>
+      <w:r>
+        <w:rPr>
+          <w:rFonts w:ascii="Times New Roman" w:hAnsi="Times New Roman" w:cs="Times New Roman"/>
+          <w:sz w:val="24"/>
+          <w:szCs w:val="24"/>
         </w:rPr>
         <w:t>Caso seja escolhido 1 o programa abrirá a tela do passo 3.</w:t>
       </w:r>
@@ -148,14 +181,16 @@
       <w:pPr>
         <w:pStyle w:val="PargrafodaLista"/>
         <w:rPr>
-          <w:sz w:val="28"/>
-          <w:szCs w:val="28"/>
-        </w:rPr>
-      </w:pPr>
-      <w:r>
-        <w:rPr>
-          <w:sz w:val="28"/>
-          <w:szCs w:val="28"/>
+          <w:rFonts w:ascii="Times New Roman" w:hAnsi="Times New Roman" w:cs="Times New Roman"/>
+          <w:sz w:val="24"/>
+          <w:szCs w:val="24"/>
+        </w:rPr>
+      </w:pPr>
+      <w:r>
+        <w:rPr>
+          <w:rFonts w:ascii="Times New Roman" w:hAnsi="Times New Roman" w:cs="Times New Roman"/>
+          <w:sz w:val="24"/>
+          <w:szCs w:val="24"/>
         </w:rPr>
         <w:t>Caso seja escolhido 2 o programa fechará.</w:t>
       </w:r>
@@ -251,28 +286,32 @@
           <w:numId w:val="1"/>
         </w:numPr>
         <w:rPr>
-          <w:sz w:val="28"/>
-          <w:szCs w:val="28"/>
-        </w:rPr>
-      </w:pPr>
-      <w:r>
-        <w:rPr>
-          <w:sz w:val="28"/>
-          <w:szCs w:val="28"/>
+          <w:rFonts w:ascii="Times New Roman" w:hAnsi="Times New Roman" w:cs="Times New Roman"/>
+          <w:sz w:val="24"/>
+          <w:szCs w:val="24"/>
+        </w:rPr>
+      </w:pPr>
+      <w:r>
+        <w:rPr>
+          <w:rFonts w:ascii="Times New Roman" w:hAnsi="Times New Roman" w:cs="Times New Roman"/>
+          <w:sz w:val="24"/>
+          <w:szCs w:val="24"/>
         </w:rPr>
         <w:t>Feito a escolha da opção 1</w:t>
       </w:r>
       <w:r>
         <w:rPr>
-          <w:sz w:val="28"/>
-          <w:szCs w:val="28"/>
+          <w:rFonts w:ascii="Times New Roman" w:hAnsi="Times New Roman" w:cs="Times New Roman"/>
+          <w:sz w:val="24"/>
+          <w:szCs w:val="24"/>
         </w:rPr>
         <w:t xml:space="preserve"> o sistema aguardara você digitar o parágrafo que será utilizado na contagem</w:t>
       </w:r>
       <w:r>
         <w:rPr>
-          <w:sz w:val="28"/>
-          <w:szCs w:val="28"/>
+          <w:rFonts w:ascii="Times New Roman" w:hAnsi="Times New Roman" w:cs="Times New Roman"/>
+          <w:sz w:val="24"/>
+          <w:szCs w:val="24"/>
         </w:rPr>
         <w:t>, na tela mostrada terá algumas instruções como não usar acentos.</w:t>
       </w:r>
@@ -285,6 +324,7 @@
           <w:szCs w:val="28"/>
         </w:rPr>
       </w:pPr>
+      <w:bookmarkStart w:id="0" w:name="_GoBack"/>
       <w:r>
         <w:rPr>
           <w:noProof/>
@@ -342,6 +382,7 @@
           </wp:inline>
         </w:drawing>
       </w:r>
+      <w:bookmarkEnd w:id="0"/>
     </w:p>
     <w:p>
       <w:pPr>
@@ -368,56 +409,64 @@
           <w:numId w:val="1"/>
         </w:numPr>
         <w:rPr>
-          <w:sz w:val="28"/>
-          <w:szCs w:val="28"/>
-        </w:rPr>
-      </w:pPr>
-      <w:r>
-        <w:rPr>
-          <w:sz w:val="28"/>
-          <w:szCs w:val="28"/>
+          <w:rFonts w:ascii="Times New Roman" w:hAnsi="Times New Roman" w:cs="Times New Roman"/>
+          <w:sz w:val="24"/>
+          <w:szCs w:val="24"/>
+        </w:rPr>
+      </w:pPr>
+      <w:r>
+        <w:rPr>
+          <w:rFonts w:ascii="Times New Roman" w:hAnsi="Times New Roman" w:cs="Times New Roman"/>
+          <w:sz w:val="24"/>
+          <w:szCs w:val="24"/>
         </w:rPr>
         <w:t xml:space="preserve">Após digitar </w:t>
       </w:r>
       <w:r>
         <w:rPr>
-          <w:sz w:val="28"/>
-          <w:szCs w:val="28"/>
+          <w:rFonts w:ascii="Times New Roman" w:hAnsi="Times New Roman" w:cs="Times New Roman"/>
+          <w:sz w:val="24"/>
+          <w:szCs w:val="24"/>
         </w:rPr>
         <w:t>o parágrafo</w:t>
       </w:r>
       <w:r>
         <w:rPr>
-          <w:sz w:val="28"/>
-          <w:szCs w:val="28"/>
+          <w:rFonts w:ascii="Times New Roman" w:hAnsi="Times New Roman" w:cs="Times New Roman"/>
+          <w:sz w:val="24"/>
+          <w:szCs w:val="24"/>
         </w:rPr>
         <w:t xml:space="preserve"> desejado o programa irá esperar o usuário</w:t>
       </w:r>
       <w:r>
         <w:rPr>
-          <w:sz w:val="28"/>
-          <w:szCs w:val="28"/>
+          <w:rFonts w:ascii="Times New Roman" w:hAnsi="Times New Roman" w:cs="Times New Roman"/>
+          <w:sz w:val="24"/>
+          <w:szCs w:val="24"/>
         </w:rPr>
         <w:t xml:space="preserve"> digitar “FIM” (em letras maiúsculas)</w:t>
       </w:r>
       <w:r>
         <w:rPr>
-          <w:sz w:val="28"/>
-          <w:szCs w:val="28"/>
+          <w:rFonts w:ascii="Times New Roman" w:hAnsi="Times New Roman" w:cs="Times New Roman"/>
+          <w:sz w:val="24"/>
+          <w:szCs w:val="24"/>
         </w:rPr>
         <w:t xml:space="preserve"> e teclar enter</w:t>
       </w:r>
       <w:r>
         <w:rPr>
-          <w:sz w:val="28"/>
-          <w:szCs w:val="28"/>
+          <w:rFonts w:ascii="Times New Roman" w:hAnsi="Times New Roman" w:cs="Times New Roman"/>
+          <w:sz w:val="24"/>
+          <w:szCs w:val="24"/>
         </w:rPr>
         <w:t>, para que seja iniciado a operação de contagem.</w:t>
       </w:r>
       <w:r>
         <w:rPr>
-          <w:sz w:val="28"/>
-          <w:szCs w:val="28"/>
+          <w:rFonts w:ascii="Times New Roman" w:hAnsi="Times New Roman" w:cs="Times New Roman"/>
+          <w:sz w:val="24"/>
+          <w:szCs w:val="24"/>
         </w:rPr>
         <w:t xml:space="preserve"> Tais instruções são impressas na tela.</w:t>
       </w:r>
@@ -513,49 +562,56 @@
           <w:numId w:val="1"/>
         </w:numPr>
         <w:rPr>
-          <w:sz w:val="28"/>
-          <w:szCs w:val="28"/>
-        </w:rPr>
-      </w:pPr>
-      <w:r>
-        <w:rPr>
-          <w:sz w:val="28"/>
-          <w:szCs w:val="28"/>
+          <w:rFonts w:ascii="Times New Roman" w:hAnsi="Times New Roman" w:cs="Times New Roman"/>
+          <w:sz w:val="24"/>
+          <w:szCs w:val="24"/>
+        </w:rPr>
+      </w:pPr>
+      <w:r>
+        <w:rPr>
+          <w:rFonts w:ascii="Times New Roman" w:hAnsi="Times New Roman" w:cs="Times New Roman"/>
+          <w:sz w:val="24"/>
+          <w:szCs w:val="24"/>
         </w:rPr>
         <w:t>O programa mostrará os resultados na tela</w:t>
       </w:r>
       <w:r>
         <w:rPr>
-          <w:sz w:val="28"/>
-          <w:szCs w:val="28"/>
+          <w:rFonts w:ascii="Times New Roman" w:hAnsi="Times New Roman" w:cs="Times New Roman"/>
+          <w:sz w:val="24"/>
+          <w:szCs w:val="24"/>
         </w:rPr>
         <w:t>, os resultados ficaram na tela por tempo indeterminado para que seja feito e usada qualquer análise. Para tirar os resultados da tela basta</w:t>
       </w:r>
       <w:r>
         <w:rPr>
-          <w:sz w:val="28"/>
-          <w:szCs w:val="28"/>
+          <w:rFonts w:ascii="Times New Roman" w:hAnsi="Times New Roman" w:cs="Times New Roman"/>
+          <w:sz w:val="24"/>
+          <w:szCs w:val="24"/>
         </w:rPr>
         <w:t xml:space="preserve"> apert</w:t>
       </w:r>
       <w:r>
         <w:rPr>
-          <w:sz w:val="28"/>
-          <w:szCs w:val="28"/>
+          <w:rFonts w:ascii="Times New Roman" w:hAnsi="Times New Roman" w:cs="Times New Roman"/>
+          <w:sz w:val="24"/>
+          <w:szCs w:val="24"/>
         </w:rPr>
         <w:t>ar qualquer</w:t>
       </w:r>
       <w:r>
         <w:rPr>
-          <w:sz w:val="28"/>
-          <w:szCs w:val="28"/>
+          <w:rFonts w:ascii="Times New Roman" w:hAnsi="Times New Roman" w:cs="Times New Roman"/>
+          <w:sz w:val="24"/>
+          <w:szCs w:val="24"/>
         </w:rPr>
         <w:t xml:space="preserve"> tecla</w:t>
       </w:r>
       <w:r>
         <w:rPr>
-          <w:sz w:val="28"/>
-          <w:szCs w:val="28"/>
+          <w:rFonts w:ascii="Times New Roman" w:hAnsi="Times New Roman" w:cs="Times New Roman"/>
+          <w:sz w:val="24"/>
+          <w:szCs w:val="24"/>
         </w:rPr>
         <w:t xml:space="preserve"> então abrirá o passo 6.</w:t>
       </w:r>
@@ -667,71 +723,81 @@
       </w:pPr>
       <w:r>
         <w:rPr>
-          <w:sz w:val="28"/>
-          <w:szCs w:val="28"/>
+          <w:rFonts w:ascii="Times New Roman" w:hAnsi="Times New Roman" w:cs="Times New Roman"/>
+          <w:sz w:val="24"/>
+          <w:szCs w:val="24"/>
         </w:rPr>
         <w:t>Depois disso</w:t>
       </w:r>
       <w:r>
         <w:rPr>
-          <w:sz w:val="28"/>
-          <w:szCs w:val="28"/>
+          <w:rFonts w:ascii="Times New Roman" w:hAnsi="Times New Roman" w:cs="Times New Roman"/>
+          <w:sz w:val="24"/>
+          <w:szCs w:val="24"/>
         </w:rPr>
         <w:t xml:space="preserve"> aparecera uma nova tela em que</w:t>
       </w:r>
       <w:r>
         <w:rPr>
-          <w:sz w:val="28"/>
-          <w:szCs w:val="28"/>
+          <w:rFonts w:ascii="Times New Roman" w:hAnsi="Times New Roman" w:cs="Times New Roman"/>
+          <w:sz w:val="24"/>
+          <w:szCs w:val="24"/>
         </w:rPr>
         <w:t xml:space="preserve"> você terá a opção de fazer uma nova contagem</w:t>
       </w:r>
       <w:r>
         <w:rPr>
-          <w:sz w:val="28"/>
-          <w:szCs w:val="28"/>
+          <w:rFonts w:ascii="Times New Roman" w:hAnsi="Times New Roman" w:cs="Times New Roman"/>
+          <w:sz w:val="24"/>
+          <w:szCs w:val="24"/>
         </w:rPr>
         <w:t xml:space="preserve"> digitando</w:t>
       </w:r>
       <w:r>
         <w:rPr>
-          <w:sz w:val="28"/>
-          <w:szCs w:val="28"/>
+          <w:rFonts w:ascii="Times New Roman" w:hAnsi="Times New Roman" w:cs="Times New Roman"/>
+          <w:sz w:val="24"/>
+          <w:szCs w:val="24"/>
         </w:rPr>
         <w:t xml:space="preserve"> “1”</w:t>
       </w:r>
       <w:r>
         <w:rPr>
-          <w:sz w:val="28"/>
-          <w:szCs w:val="28"/>
+          <w:rFonts w:ascii="Times New Roman" w:hAnsi="Times New Roman" w:cs="Times New Roman"/>
+          <w:sz w:val="24"/>
+          <w:szCs w:val="24"/>
         </w:rPr>
         <w:t xml:space="preserve"> e apertando enter</w:t>
       </w:r>
       <w:r>
         <w:rPr>
-          <w:sz w:val="28"/>
-          <w:szCs w:val="28"/>
+          <w:rFonts w:ascii="Times New Roman" w:hAnsi="Times New Roman" w:cs="Times New Roman"/>
+          <w:sz w:val="24"/>
+          <w:szCs w:val="24"/>
         </w:rPr>
         <w:t xml:space="preserve">, ou de sair </w:t>
       </w:r>
       <w:r>
         <w:rPr>
-          <w:sz w:val="28"/>
-          <w:szCs w:val="28"/>
+          <w:rFonts w:ascii="Times New Roman" w:hAnsi="Times New Roman" w:cs="Times New Roman"/>
+          <w:sz w:val="24"/>
+          <w:szCs w:val="24"/>
         </w:rPr>
         <w:t xml:space="preserve">digitando </w:t>
       </w:r>
       <w:r>
         <w:rPr>
-          <w:sz w:val="28"/>
-          <w:szCs w:val="28"/>
+          <w:rFonts w:ascii="Times New Roman" w:hAnsi="Times New Roman" w:cs="Times New Roman"/>
+          <w:sz w:val="24"/>
+          <w:szCs w:val="24"/>
         </w:rPr>
         <w:t>“2”</w:t>
       </w:r>
       <w:r>
         <w:rPr>
-          <w:sz w:val="28"/>
-          <w:szCs w:val="28"/>
+          <w:rFonts w:ascii="Times New Roman" w:hAnsi="Times New Roman" w:cs="Times New Roman"/>
+          <w:sz w:val="24"/>
+          <w:szCs w:val="24"/>
         </w:rPr>
         <w:t xml:space="preserve"> e teclando enter.</w:t>
       </w:r>
@@ -744,6 +810,24 @@
         </w:rPr>
         <w:t xml:space="preserve"> </w:t>
       </w:r>
+    </w:p>
+    <w:p>
+      <w:pPr>
+        <w:pStyle w:val="PargrafodaLista"/>
+        <w:rPr>
+          <w:sz w:val="28"/>
+          <w:szCs w:val="28"/>
+        </w:rPr>
+      </w:pPr>
+    </w:p>
+    <w:p>
+      <w:pPr>
+        <w:pStyle w:val="PargrafodaLista"/>
+        <w:rPr>
+          <w:sz w:val="28"/>
+          <w:szCs w:val="28"/>
+        </w:rPr>
+      </w:pPr>
       <w:r>
         <w:rPr>
           <w:noProof/>
@@ -804,8 +888,9 @@
     <w:p>
       <w:pPr>
         <w:rPr>
-          <w:sz w:val="28"/>
-          <w:szCs w:val="28"/>
+          <w:rFonts w:ascii="Times New Roman" w:hAnsi="Times New Roman" w:cs="Times New Roman"/>
+          <w:sz w:val="24"/>
+          <w:szCs w:val="24"/>
         </w:rPr>
       </w:pPr>
     </w:p>
@@ -817,33 +902,35 @@
           <w:numId w:val="1"/>
         </w:numPr>
         <w:rPr>
-          <w:sz w:val="28"/>
-          <w:szCs w:val="28"/>
-        </w:rPr>
-      </w:pPr>
-      <w:r>
-        <w:rPr>
-          <w:sz w:val="28"/>
-          <w:szCs w:val="28"/>
+          <w:rFonts w:ascii="Times New Roman" w:hAnsi="Times New Roman" w:cs="Times New Roman"/>
+          <w:sz w:val="24"/>
+          <w:szCs w:val="24"/>
+        </w:rPr>
+      </w:pPr>
+      <w:r>
+        <w:rPr>
+          <w:rFonts w:ascii="Times New Roman" w:hAnsi="Times New Roman" w:cs="Times New Roman"/>
+          <w:sz w:val="24"/>
+          <w:szCs w:val="24"/>
         </w:rPr>
         <w:t>Pode-se também sair do sistema em qualquer parte da execução caso não haja a opção sair na tela em que se está basta</w:t>
       </w:r>
       <w:r>
         <w:rPr>
-          <w:sz w:val="28"/>
-          <w:szCs w:val="28"/>
+          <w:rFonts w:ascii="Times New Roman" w:hAnsi="Times New Roman" w:cs="Times New Roman"/>
+          <w:sz w:val="24"/>
+          <w:szCs w:val="24"/>
         </w:rPr>
         <w:t xml:space="preserve"> usar o atalho “Ctrl+c”</w:t>
       </w:r>
       <w:r>
         <w:rPr>
-          <w:sz w:val="28"/>
-          <w:szCs w:val="28"/>
+          <w:rFonts w:ascii="Times New Roman" w:hAnsi="Times New Roman" w:cs="Times New Roman"/>
+          <w:sz w:val="24"/>
+          <w:szCs w:val="24"/>
         </w:rPr>
         <w:t>.</w:t>
       </w:r>
-      <w:bookmarkStart w:id="0" w:name="_GoBack"/>
-      <w:bookmarkEnd w:id="0"/>
     </w:p>
     <w:p>
       <w:pPr>

--- a/manual do usuario.docx
+++ b/manual do usuario.docx
@@ -11,13 +11,23 @@
           <w:szCs w:val="72"/>
         </w:rPr>
       </w:pPr>
-      <w:r>
-        <w:rPr>
-          <w:rFonts w:ascii="Times New Roman" w:hAnsi="Times New Roman" w:cs="Times New Roman"/>
-          <w:sz w:val="72"/>
-          <w:szCs w:val="72"/>
-        </w:rPr>
-        <w:t xml:space="preserve">Manual do usuário </w:t>
+    </w:p>
+    <w:p>
+      <w:pPr>
+        <w:jc w:val="center"/>
+        <w:rPr>
+          <w:rFonts w:ascii="Times New Roman" w:hAnsi="Times New Roman" w:cs="Times New Roman"/>
+          <w:sz w:val="96"/>
+          <w:szCs w:val="96"/>
+        </w:rPr>
+      </w:pPr>
+      <w:r>
+        <w:rPr>
+          <w:rFonts w:ascii="Times New Roman" w:hAnsi="Times New Roman" w:cs="Times New Roman"/>
+          <w:sz w:val="96"/>
+          <w:szCs w:val="96"/>
+        </w:rPr>
+        <w:t>Manual do usuário</w:t>
       </w:r>
     </w:p>
     <w:p>
@@ -29,37 +39,178 @@
           <w:szCs w:val="48"/>
         </w:rPr>
       </w:pPr>
-      <w:r>
+    </w:p>
+    <w:p>
+      <w:pPr>
+        <w:jc w:val="center"/>
+        <w:rPr>
+          <w:rFonts w:ascii="Times New Roman" w:hAnsi="Times New Roman" w:cs="Times New Roman"/>
+          <w:sz w:val="56"/>
+          <w:szCs w:val="56"/>
+        </w:rPr>
+      </w:pPr>
+      <w:r>
+        <w:rPr>
+          <w:rFonts w:ascii="Times New Roman" w:hAnsi="Times New Roman" w:cs="Times New Roman"/>
+          <w:sz w:val="56"/>
+          <w:szCs w:val="56"/>
+        </w:rPr>
+        <w:t>Contador</w:t>
+      </w:r>
+      <w:r>
+        <w:rPr>
+          <w:rFonts w:ascii="Times New Roman" w:hAnsi="Times New Roman" w:cs="Times New Roman"/>
+          <w:sz w:val="56"/>
+          <w:szCs w:val="56"/>
+        </w:rPr>
+        <w:t xml:space="preserve"> de caracteres</w:t>
+      </w:r>
+    </w:p>
+    <w:p>
+      <w:pPr>
+        <w:jc w:val="center"/>
         <w:rPr>
           <w:rFonts w:ascii="Times New Roman" w:hAnsi="Times New Roman" w:cs="Times New Roman"/>
           <w:sz w:val="48"/>
           <w:szCs w:val="48"/>
         </w:rPr>
-        <w:t>Contador</w:t>
-      </w:r>
-      <w:r>
+      </w:pPr>
+    </w:p>
+    <w:p>
+      <w:pPr>
+        <w:jc w:val="center"/>
         <w:rPr>
           <w:rFonts w:ascii="Times New Roman" w:hAnsi="Times New Roman" w:cs="Times New Roman"/>
           <w:sz w:val="48"/>
           <w:szCs w:val="48"/>
         </w:rPr>
-        <w:t xml:space="preserve"> de caracteres</w:t>
-      </w:r>
-    </w:p>
-    <w:p>
-      <w:pPr>
-        <w:rPr>
-          <w:rFonts w:ascii="Times New Roman" w:hAnsi="Times New Roman" w:cs="Times New Roman"/>
-          <w:sz w:val="24"/>
-          <w:szCs w:val="24"/>
-        </w:rPr>
-      </w:pPr>
-      <w:r>
-        <w:rPr>
-          <w:rFonts w:ascii="Times New Roman" w:hAnsi="Times New Roman" w:cs="Times New Roman"/>
-          <w:sz w:val="24"/>
-          <w:szCs w:val="24"/>
-        </w:rPr>
+      </w:pPr>
+    </w:p>
+    <w:p>
+      <w:pPr>
+        <w:jc w:val="center"/>
+        <w:rPr>
+          <w:rFonts w:ascii="Times New Roman" w:hAnsi="Times New Roman" w:cs="Times New Roman"/>
+          <w:sz w:val="48"/>
+          <w:szCs w:val="48"/>
+        </w:rPr>
+      </w:pPr>
+    </w:p>
+    <w:p>
+      <w:pPr>
+        <w:jc w:val="center"/>
+        <w:rPr>
+          <w:rFonts w:ascii="Times New Roman" w:hAnsi="Times New Roman" w:cs="Times New Roman"/>
+          <w:sz w:val="48"/>
+          <w:szCs w:val="48"/>
+        </w:rPr>
+      </w:pPr>
+    </w:p>
+    <w:p>
+      <w:pPr>
+        <w:jc w:val="center"/>
+        <w:rPr>
+          <w:rFonts w:ascii="Times New Roman" w:hAnsi="Times New Roman" w:cs="Times New Roman"/>
+          <w:sz w:val="48"/>
+          <w:szCs w:val="48"/>
+        </w:rPr>
+      </w:pPr>
+    </w:p>
+    <w:p>
+      <w:pPr>
+        <w:jc w:val="center"/>
+        <w:rPr>
+          <w:rFonts w:ascii="Times New Roman" w:hAnsi="Times New Roman" w:cs="Times New Roman"/>
+          <w:sz w:val="48"/>
+          <w:szCs w:val="48"/>
+        </w:rPr>
+      </w:pPr>
+    </w:p>
+    <w:p>
+      <w:pPr>
+        <w:jc w:val="center"/>
+        <w:rPr>
+          <w:rFonts w:ascii="Times New Roman" w:hAnsi="Times New Roman" w:cs="Times New Roman"/>
+          <w:sz w:val="48"/>
+          <w:szCs w:val="48"/>
+        </w:rPr>
+      </w:pPr>
+    </w:p>
+    <w:p>
+      <w:pPr>
+        <w:jc w:val="center"/>
+        <w:rPr>
+          <w:rFonts w:ascii="Times New Roman" w:hAnsi="Times New Roman" w:cs="Times New Roman"/>
+          <w:noProof/>
+          <w:sz w:val="48"/>
+          <w:szCs w:val="48"/>
+          <w:lang w:eastAsia="pt-BR"/>
+        </w:rPr>
+      </w:pPr>
+    </w:p>
+    <w:p>
+      <w:pPr>
+        <w:jc w:val="center"/>
+        <w:rPr>
+          <w:rFonts w:ascii="Times New Roman" w:hAnsi="Times New Roman" w:cs="Times New Roman"/>
+          <w:sz w:val="48"/>
+          <w:szCs w:val="48"/>
+        </w:rPr>
+      </w:pPr>
+      <w:r>
+        <w:rPr>
+          <w:rFonts w:ascii="Times New Roman" w:hAnsi="Times New Roman" w:cs="Times New Roman"/>
+          <w:noProof/>
+          <w:sz w:val="48"/>
+          <w:szCs w:val="48"/>
+          <w:lang w:eastAsia="pt-BR"/>
+        </w:rPr>
+        <w:t>Softwares Faria’s</w:t>
+      </w:r>
+    </w:p>
+    <w:p>
+      <w:pPr>
+        <w:jc w:val="center"/>
+        <w:rPr>
+          <w:rFonts w:ascii="Times New Roman" w:hAnsi="Times New Roman" w:cs="Times New Roman"/>
+          <w:sz w:val="48"/>
+          <w:szCs w:val="48"/>
+        </w:rPr>
+      </w:pPr>
+    </w:p>
+    <w:p>
+      <w:pPr>
+        <w:rPr>
+          <w:rFonts w:ascii="Times New Roman" w:hAnsi="Times New Roman" w:cs="Times New Roman"/>
+          <w:sz w:val="48"/>
+          <w:szCs w:val="48"/>
+        </w:rPr>
+      </w:pPr>
+    </w:p>
+    <w:p>
+      <w:pPr>
+        <w:rPr>
+          <w:rFonts w:ascii="Times New Roman" w:hAnsi="Times New Roman" w:cs="Times New Roman"/>
+          <w:sz w:val="24"/>
+          <w:szCs w:val="24"/>
+        </w:rPr>
+      </w:pPr>
+    </w:p>
+    <w:p>
+      <w:pPr>
+        <w:rPr>
+          <w:rFonts w:ascii="Times New Roman" w:hAnsi="Times New Roman" w:cs="Times New Roman"/>
+          <w:sz w:val="24"/>
+          <w:szCs w:val="24"/>
+        </w:rPr>
+      </w:pPr>
+      <w:r>
+        <w:rPr>
+          <w:rFonts w:ascii="Times New Roman" w:hAnsi="Times New Roman" w:cs="Times New Roman"/>
+          <w:sz w:val="24"/>
+          <w:szCs w:val="24"/>
+        </w:rPr>
+        <w:lastRenderedPageBreak/>
         <w:t>Passo a passo:</w:t>
       </w:r>
     </w:p>
@@ -70,12 +221,14 @@
           <w:ilvl w:val="0"/>
           <w:numId w:val="1"/>
         </w:numPr>
-        <w:rPr>
-          <w:rFonts w:ascii="Times New Roman" w:hAnsi="Times New Roman" w:cs="Times New Roman"/>
-          <w:sz w:val="24"/>
-          <w:szCs w:val="24"/>
-        </w:rPr>
-      </w:pPr>
+        <w:outlineLvl w:val="0"/>
+        <w:rPr>
+          <w:rFonts w:ascii="Times New Roman" w:hAnsi="Times New Roman" w:cs="Times New Roman"/>
+          <w:sz w:val="24"/>
+          <w:szCs w:val="24"/>
+        </w:rPr>
+      </w:pPr>
+      <w:bookmarkStart w:id="0" w:name="_Toc453787860"/>
       <w:r>
         <w:rPr>
           <w:rFonts w:ascii="Times New Roman" w:hAnsi="Times New Roman" w:cs="Times New Roman"/>
@@ -84,23 +237,40 @@
         </w:rPr>
         <w:t>Abrir o Sistema</w:t>
       </w:r>
-    </w:p>
-    <w:p>
-      <w:pPr>
-        <w:pStyle w:val="PargrafodaLista"/>
-        <w:rPr>
-          <w:rFonts w:ascii="Times New Roman" w:hAnsi="Times New Roman" w:cs="Times New Roman"/>
-          <w:sz w:val="24"/>
-          <w:szCs w:val="24"/>
-        </w:rPr>
-      </w:pPr>
-      <w:r>
-        <w:rPr>
-          <w:rFonts w:ascii="Times New Roman" w:hAnsi="Times New Roman" w:cs="Times New Roman"/>
-          <w:sz w:val="24"/>
-          <w:szCs w:val="24"/>
-        </w:rPr>
-        <w:t>O usuário irá clicar no ícone executável do programa, logo abrirá em seu computador a tela do item 2.</w:t>
+      <w:bookmarkEnd w:id="0"/>
+    </w:p>
+    <w:p>
+      <w:pPr>
+        <w:pStyle w:val="PargrafodaLista"/>
+        <w:rPr>
+          <w:rFonts w:ascii="Times New Roman" w:hAnsi="Times New Roman" w:cs="Times New Roman"/>
+          <w:sz w:val="24"/>
+          <w:szCs w:val="24"/>
+        </w:rPr>
+      </w:pPr>
+      <w:r>
+        <w:rPr>
+          <w:rFonts w:ascii="Times New Roman" w:hAnsi="Times New Roman" w:cs="Times New Roman"/>
+          <w:sz w:val="24"/>
+          <w:szCs w:val="24"/>
+        </w:rPr>
+        <w:t>O usuário irá clicar no ícone executável do programa, logo abrirá em seu computador a tela do item 2</w:t>
+      </w:r>
+      <w:r>
+        <w:rPr>
+          <w:rFonts w:ascii="Times New Roman" w:hAnsi="Times New Roman" w:cs="Times New Roman"/>
+          <w:sz w:val="24"/>
+          <w:szCs w:val="24"/>
+        </w:rPr>
+        <w:t xml:space="preserve"> (Fig. 1)</w:t>
+      </w:r>
+      <w:r>
+        <w:rPr>
+          <w:rFonts w:ascii="Times New Roman" w:hAnsi="Times New Roman" w:cs="Times New Roman"/>
+          <w:sz w:val="24"/>
+          <w:szCs w:val="24"/>
+        </w:rPr>
+        <w:t>.</w:t>
       </w:r>
     </w:p>
     <w:p>
@@ -120,84 +290,244 @@
           <w:ilvl w:val="0"/>
           <w:numId w:val="1"/>
         </w:numPr>
-        <w:rPr>
-          <w:rFonts w:ascii="Times New Roman" w:hAnsi="Times New Roman" w:cs="Times New Roman"/>
-          <w:sz w:val="24"/>
-          <w:szCs w:val="24"/>
-        </w:rPr>
-      </w:pPr>
-      <w:r>
-        <w:rPr>
-          <w:rFonts w:ascii="Times New Roman" w:hAnsi="Times New Roman" w:cs="Times New Roman"/>
-          <w:sz w:val="24"/>
-          <w:szCs w:val="24"/>
-        </w:rPr>
-        <w:t>Após abrir o sistema poderá escolher a o</w:t>
-      </w:r>
-      <w:r>
-        <w:rPr>
-          <w:rFonts w:ascii="Times New Roman" w:hAnsi="Times New Roman" w:cs="Times New Roman"/>
-          <w:sz w:val="24"/>
-          <w:szCs w:val="24"/>
-        </w:rPr>
-        <w:t xml:space="preserve">pção “1” para contar </w:t>
-      </w:r>
-      <w:r>
-        <w:rPr>
-          <w:rFonts w:ascii="Times New Roman" w:hAnsi="Times New Roman" w:cs="Times New Roman"/>
-          <w:sz w:val="24"/>
-          <w:szCs w:val="24"/>
-        </w:rPr>
-        <w:t>ou “2” para fechar o sistema</w:t>
-      </w:r>
-      <w:r>
-        <w:rPr>
-          <w:rFonts w:ascii="Times New Roman" w:hAnsi="Times New Roman" w:cs="Times New Roman"/>
-          <w:sz w:val="24"/>
-          <w:szCs w:val="24"/>
-        </w:rPr>
-        <w:t>, apenas teclando o número escolhido e em seguida apertando a tecla enter.</w:t>
-      </w:r>
-    </w:p>
-    <w:p>
-      <w:pPr>
-        <w:pStyle w:val="PargrafodaLista"/>
-        <w:rPr>
-          <w:rFonts w:ascii="Times New Roman" w:hAnsi="Times New Roman" w:cs="Times New Roman"/>
-          <w:sz w:val="24"/>
-          <w:szCs w:val="24"/>
-        </w:rPr>
-      </w:pPr>
-      <w:r>
-        <w:rPr>
-          <w:rFonts w:ascii="Times New Roman" w:hAnsi="Times New Roman" w:cs="Times New Roman"/>
-          <w:sz w:val="24"/>
-          <w:szCs w:val="24"/>
-        </w:rPr>
-        <w:t>Caso seja escolhido 1 o programa abrirá a tela do passo 3.</w:t>
-      </w:r>
-    </w:p>
-    <w:p>
-      <w:pPr>
-        <w:pStyle w:val="PargrafodaLista"/>
-        <w:rPr>
-          <w:rFonts w:ascii="Times New Roman" w:hAnsi="Times New Roman" w:cs="Times New Roman"/>
-          <w:sz w:val="24"/>
-          <w:szCs w:val="24"/>
-        </w:rPr>
-      </w:pPr>
-      <w:r>
-        <w:rPr>
-          <w:rFonts w:ascii="Times New Roman" w:hAnsi="Times New Roman" w:cs="Times New Roman"/>
-          <w:sz w:val="24"/>
-          <w:szCs w:val="24"/>
-        </w:rPr>
-        <w:t>Caso seja escolhido 2 o programa fechará.</w:t>
-      </w:r>
-    </w:p>
-    <w:p>
-      <w:pPr>
-        <w:pStyle w:val="PargrafodaLista"/>
+        <w:outlineLvl w:val="0"/>
+        <w:rPr>
+          <w:rFonts w:ascii="Times New Roman" w:hAnsi="Times New Roman" w:cs="Times New Roman"/>
+          <w:sz w:val="24"/>
+          <w:szCs w:val="24"/>
+        </w:rPr>
+      </w:pPr>
+      <w:bookmarkStart w:id="1" w:name="_Toc453787861"/>
+      <w:r>
+        <w:rPr>
+          <w:rFonts w:ascii="Times New Roman" w:hAnsi="Times New Roman" w:cs="Times New Roman"/>
+          <w:sz w:val="24"/>
+          <w:szCs w:val="24"/>
+        </w:rPr>
+        <w:t>Menu principal</w:t>
+      </w:r>
+      <w:bookmarkEnd w:id="1"/>
+    </w:p>
+    <w:p>
+      <w:pPr>
+        <w:pStyle w:val="PargrafodaLista"/>
+        <w:outlineLvl w:val="0"/>
+        <w:rPr>
+          <w:rFonts w:ascii="Times New Roman" w:hAnsi="Times New Roman" w:cs="Times New Roman"/>
+          <w:sz w:val="24"/>
+          <w:szCs w:val="24"/>
+        </w:rPr>
+      </w:pPr>
+    </w:p>
+    <w:p>
+      <w:pPr>
+        <w:pStyle w:val="PargrafodaLista"/>
+        <w:numPr>
+          <w:ilvl w:val="0"/>
+          <w:numId w:val="6"/>
+        </w:numPr>
+        <w:rPr>
+          <w:rFonts w:ascii="Times New Roman" w:hAnsi="Times New Roman" w:cs="Times New Roman"/>
+          <w:sz w:val="24"/>
+          <w:szCs w:val="24"/>
+        </w:rPr>
+      </w:pPr>
+      <w:r>
+        <w:rPr>
+          <w:rFonts w:ascii="Times New Roman" w:hAnsi="Times New Roman" w:cs="Times New Roman"/>
+          <w:sz w:val="24"/>
+          <w:szCs w:val="24"/>
+        </w:rPr>
+        <w:t>Local aonde o usuário selecionará à opção desejada</w:t>
+      </w:r>
+      <w:r>
+        <w:rPr>
+          <w:rFonts w:ascii="Times New Roman" w:hAnsi="Times New Roman" w:cs="Times New Roman"/>
+          <w:sz w:val="24"/>
+          <w:szCs w:val="24"/>
+        </w:rPr>
+        <w:br/>
+        <w:t>Opção 1 para prosseguir com a contagem de caracteres e ir para o próximo passo.</w:t>
+      </w:r>
+    </w:p>
+    <w:p>
+      <w:pPr>
+        <w:pStyle w:val="PargrafodaLista"/>
+        <w:rPr>
+          <w:rFonts w:ascii="Times New Roman" w:hAnsi="Times New Roman" w:cs="Times New Roman"/>
+          <w:sz w:val="24"/>
+          <w:szCs w:val="24"/>
+        </w:rPr>
+      </w:pPr>
+      <w:r>
+        <w:rPr>
+          <w:rFonts w:ascii="Times New Roman" w:hAnsi="Times New Roman" w:cs="Times New Roman"/>
+          <w:sz w:val="24"/>
+          <w:szCs w:val="24"/>
+        </w:rPr>
+        <w:t xml:space="preserve">      </w:t>
+      </w:r>
+      <w:r>
+        <w:rPr>
+          <w:rFonts w:ascii="Times New Roman" w:hAnsi="Times New Roman" w:cs="Times New Roman"/>
+          <w:sz w:val="24"/>
+          <w:szCs w:val="24"/>
+        </w:rPr>
+        <w:t>Opção 2 o sistema fechará.</w:t>
+      </w:r>
+    </w:p>
+    <w:p>
+      <w:pPr>
+        <w:pStyle w:val="PargrafodaLista"/>
+        <w:rPr>
+          <w:rFonts w:ascii="Times New Roman" w:hAnsi="Times New Roman" w:cs="Times New Roman"/>
+          <w:sz w:val="24"/>
+          <w:szCs w:val="24"/>
+        </w:rPr>
+      </w:pPr>
+    </w:p>
+    <w:p>
+      <w:pPr>
+        <w:pStyle w:val="PargrafodaLista"/>
+        <w:numPr>
+          <w:ilvl w:val="0"/>
+          <w:numId w:val="6"/>
+        </w:numPr>
+        <w:rPr>
+          <w:rFonts w:ascii="Times New Roman" w:hAnsi="Times New Roman" w:cs="Times New Roman"/>
+          <w:sz w:val="24"/>
+          <w:szCs w:val="24"/>
+        </w:rPr>
+      </w:pPr>
+      <w:r>
+        <w:rPr>
+          <w:rFonts w:ascii="Times New Roman" w:hAnsi="Times New Roman" w:cs="Times New Roman"/>
+          <w:sz w:val="24"/>
+          <w:szCs w:val="24"/>
+        </w:rPr>
+        <w:t>Botão OK</w:t>
+      </w:r>
+    </w:p>
+    <w:p>
+      <w:pPr>
+        <w:pStyle w:val="PargrafodaLista"/>
+        <w:rPr>
+          <w:rFonts w:ascii="Times New Roman" w:hAnsi="Times New Roman" w:cs="Times New Roman"/>
+          <w:sz w:val="24"/>
+          <w:szCs w:val="24"/>
+        </w:rPr>
+      </w:pPr>
+      <w:r>
+        <w:rPr>
+          <w:rFonts w:ascii="Times New Roman" w:hAnsi="Times New Roman" w:cs="Times New Roman"/>
+          <w:sz w:val="24"/>
+          <w:szCs w:val="24"/>
+        </w:rPr>
+        <w:t>Após a escolha da opção o usuário deve clicar em OK</w:t>
+      </w:r>
+    </w:p>
+    <w:p>
+      <w:pPr>
+        <w:pStyle w:val="PargrafodaLista"/>
+        <w:rPr>
+          <w:rFonts w:ascii="Times New Roman" w:hAnsi="Times New Roman" w:cs="Times New Roman"/>
+          <w:sz w:val="24"/>
+          <w:szCs w:val="24"/>
+        </w:rPr>
+      </w:pPr>
+    </w:p>
+    <w:p>
+      <w:pPr>
+        <w:pStyle w:val="PargrafodaLista"/>
+        <w:numPr>
+          <w:ilvl w:val="0"/>
+          <w:numId w:val="6"/>
+        </w:numPr>
+        <w:rPr>
+          <w:rFonts w:ascii="Times New Roman" w:hAnsi="Times New Roman" w:cs="Times New Roman"/>
+          <w:sz w:val="24"/>
+          <w:szCs w:val="24"/>
+        </w:rPr>
+      </w:pPr>
+      <w:r>
+        <w:rPr>
+          <w:rFonts w:ascii="Times New Roman" w:hAnsi="Times New Roman" w:cs="Times New Roman"/>
+          <w:sz w:val="24"/>
+          <w:szCs w:val="24"/>
+        </w:rPr>
+        <w:t>Barra de status do sistema</w:t>
+      </w:r>
+    </w:p>
+    <w:p>
+      <w:pPr>
+        <w:pStyle w:val="PargrafodaLista"/>
+        <w:rPr>
+          <w:rFonts w:ascii="Times New Roman" w:hAnsi="Times New Roman" w:cs="Times New Roman"/>
+          <w:sz w:val="24"/>
+          <w:szCs w:val="24"/>
+        </w:rPr>
+      </w:pPr>
+      <w:r>
+        <w:rPr>
+          <w:rFonts w:ascii="Times New Roman" w:hAnsi="Times New Roman" w:cs="Times New Roman"/>
+          <w:sz w:val="24"/>
+          <w:szCs w:val="24"/>
+        </w:rPr>
+        <w:t>Barra que representa o carregamento e andamento do sistema</w:t>
+      </w:r>
+    </w:p>
+    <w:p>
+      <w:pPr>
+        <w:pStyle w:val="PargrafodaLista"/>
+        <w:rPr>
+          <w:rFonts w:ascii="Times New Roman" w:hAnsi="Times New Roman" w:cs="Times New Roman"/>
+          <w:sz w:val="24"/>
+          <w:szCs w:val="24"/>
+        </w:rPr>
+      </w:pPr>
+    </w:p>
+    <w:p>
+      <w:pPr>
+        <w:pStyle w:val="PargrafodaLista"/>
+        <w:numPr>
+          <w:ilvl w:val="0"/>
+          <w:numId w:val="6"/>
+        </w:numPr>
+        <w:rPr>
+          <w:rFonts w:ascii="Times New Roman" w:hAnsi="Times New Roman" w:cs="Times New Roman"/>
+          <w:sz w:val="24"/>
+          <w:szCs w:val="24"/>
+        </w:rPr>
+      </w:pPr>
+      <w:r>
+        <w:rPr>
+          <w:rFonts w:ascii="Times New Roman" w:hAnsi="Times New Roman" w:cs="Times New Roman"/>
+          <w:sz w:val="24"/>
+          <w:szCs w:val="24"/>
+        </w:rPr>
+        <w:t>Botão Ajuda</w:t>
+      </w:r>
+    </w:p>
+    <w:p>
+      <w:pPr>
+        <w:pStyle w:val="PargrafodaLista"/>
+        <w:rPr>
+          <w:rFonts w:ascii="Times New Roman" w:hAnsi="Times New Roman" w:cs="Times New Roman"/>
+          <w:sz w:val="24"/>
+          <w:szCs w:val="24"/>
+        </w:rPr>
+      </w:pPr>
+      <w:r>
+        <w:rPr>
+          <w:rFonts w:ascii="Times New Roman" w:hAnsi="Times New Roman" w:cs="Times New Roman"/>
+          <w:sz w:val="24"/>
+          <w:szCs w:val="24"/>
+        </w:rPr>
+        <w:t>Ao clicar nesse botão o usuário recebera em sua tela o telefone do SAC da empresa desenvolvedora Softwares Faria’s</w:t>
+      </w:r>
+    </w:p>
+    <w:p>
+      <w:pPr>
         <w:rPr>
           <w:sz w:val="28"/>
           <w:szCs w:val="28"/>
@@ -208,8 +538,8 @@
       <w:pPr>
         <w:pStyle w:val="PargrafodaLista"/>
         <w:rPr>
-          <w:sz w:val="28"/>
-          <w:szCs w:val="28"/>
+          <w:sz w:val="24"/>
+          <w:szCs w:val="24"/>
         </w:rPr>
       </w:pPr>
       <w:r>
@@ -221,9 +551,9 @@
         </w:rPr>
         <w:drawing>
           <wp:inline distT="0" distB="0" distL="0" distR="0">
-            <wp:extent cx="5400040" cy="2515547"/>
-            <wp:effectExtent l="0" t="0" r="0" b="0"/>
-            <wp:docPr id="1" name="Imagem 1" descr="C:\Users\Thomaz Faria\Desktop\print 1.png"/>
+            <wp:extent cx="3886200" cy="2600325"/>
+            <wp:effectExtent l="0" t="0" r="0" b="9525"/>
+            <wp:docPr id="8" name="Imagem 8" descr="C:\Users\Thomaz Faria\Desktop\im1.png"/>
             <wp:cNvGraphicFramePr>
               <a:graphicFrameLocks xmlns:a="http://schemas.openxmlformats.org/drawingml/2006/main" noChangeAspect="1"/>
             </wp:cNvGraphicFramePr>
@@ -231,121 +561,7 @@
               <a:graphicData uri="http://schemas.openxmlformats.org/drawingml/2006/picture">
                 <pic:pic xmlns:pic="http://schemas.openxmlformats.org/drawingml/2006/picture">
                   <pic:nvPicPr>
-                    <pic:cNvPr id="0" name="Picture 1" descr="C:\Users\Thomaz Faria\Desktop\print 1.png"/>
-                    <pic:cNvPicPr>
-                      <a:picLocks noChangeAspect="1" noChangeArrowheads="1"/>
-                    </pic:cNvPicPr>
-                  </pic:nvPicPr>
-                  <pic:blipFill>
-                    <a:blip r:embed="rId5">
-                      <a:extLst>
-                        <a:ext uri="{28A0092B-C50C-407E-A947-70E740481C1C}">
-                          <a14:useLocalDpi xmlns:a14="http://schemas.microsoft.com/office/drawing/2010/main" val="0"/>
-                        </a:ext>
-                      </a:extLst>
-                    </a:blip>
-                    <a:srcRect/>
-                    <a:stretch>
-                      <a:fillRect/>
-                    </a:stretch>
-                  </pic:blipFill>
-                  <pic:spPr bwMode="auto">
-                    <a:xfrm>
-                      <a:off x="0" y="0"/>
-                      <a:ext cx="5400040" cy="2515547"/>
-                    </a:xfrm>
-                    <a:prstGeom prst="rect">
-                      <a:avLst/>
-                    </a:prstGeom>
-                    <a:noFill/>
-                    <a:ln>
-                      <a:noFill/>
-                    </a:ln>
-                  </pic:spPr>
-                </pic:pic>
-              </a:graphicData>
-            </a:graphic>
-          </wp:inline>
-        </w:drawing>
-      </w:r>
-    </w:p>
-    <w:p>
-      <w:pPr>
-        <w:pStyle w:val="PargrafodaLista"/>
-        <w:rPr>
-          <w:sz w:val="28"/>
-          <w:szCs w:val="28"/>
-        </w:rPr>
-      </w:pPr>
-    </w:p>
-    <w:p>
-      <w:pPr>
-        <w:pStyle w:val="PargrafodaLista"/>
-        <w:numPr>
-          <w:ilvl w:val="0"/>
-          <w:numId w:val="1"/>
-        </w:numPr>
-        <w:rPr>
-          <w:rFonts w:ascii="Times New Roman" w:hAnsi="Times New Roman" w:cs="Times New Roman"/>
-          <w:sz w:val="24"/>
-          <w:szCs w:val="24"/>
-        </w:rPr>
-      </w:pPr>
-      <w:r>
-        <w:rPr>
-          <w:rFonts w:ascii="Times New Roman" w:hAnsi="Times New Roman" w:cs="Times New Roman"/>
-          <w:sz w:val="24"/>
-          <w:szCs w:val="24"/>
-        </w:rPr>
-        <w:t>Feito a escolha da opção 1</w:t>
-      </w:r>
-      <w:r>
-        <w:rPr>
-          <w:rFonts w:ascii="Times New Roman" w:hAnsi="Times New Roman" w:cs="Times New Roman"/>
-          <w:sz w:val="24"/>
-          <w:szCs w:val="24"/>
-        </w:rPr>
-        <w:t xml:space="preserve"> o sistema aguardara você digitar o parágrafo que será utilizado na contagem</w:t>
-      </w:r>
-      <w:r>
-        <w:rPr>
-          <w:rFonts w:ascii="Times New Roman" w:hAnsi="Times New Roman" w:cs="Times New Roman"/>
-          <w:sz w:val="24"/>
-          <w:szCs w:val="24"/>
-        </w:rPr>
-        <w:t>, na tela mostrada terá algumas instruções como não usar acentos.</w:t>
-      </w:r>
-    </w:p>
-    <w:p>
-      <w:pPr>
-        <w:pStyle w:val="PargrafodaLista"/>
-        <w:rPr>
-          <w:sz w:val="28"/>
-          <w:szCs w:val="28"/>
-        </w:rPr>
-      </w:pPr>
-      <w:bookmarkStart w:id="0" w:name="_GoBack"/>
-      <w:r>
-        <w:rPr>
-          <w:noProof/>
-          <w:sz w:val="28"/>
-          <w:szCs w:val="28"/>
-          <w:lang w:eastAsia="pt-BR"/>
-        </w:rPr>
-        <w:lastRenderedPageBreak/>
-        <w:drawing>
-          <wp:inline distT="0" distB="0" distL="0" distR="0">
-            <wp:extent cx="5400040" cy="2493622"/>
-            <wp:effectExtent l="0" t="0" r="0" b="2540"/>
-            <wp:docPr id="2" name="Imagem 2" descr="C:\Users\Thomaz Faria\Desktop\print 2.png"/>
-            <wp:cNvGraphicFramePr>
-              <a:graphicFrameLocks xmlns:a="http://schemas.openxmlformats.org/drawingml/2006/main" noChangeAspect="1"/>
-            </wp:cNvGraphicFramePr>
-            <a:graphic xmlns:a="http://schemas.openxmlformats.org/drawingml/2006/main">
-              <a:graphicData uri="http://schemas.openxmlformats.org/drawingml/2006/picture">
-                <pic:pic xmlns:pic="http://schemas.openxmlformats.org/drawingml/2006/picture">
-                  <pic:nvPicPr>
-                    <pic:cNvPr id="0" name="Picture 2" descr="C:\Users\Thomaz Faria\Desktop\print 2.png"/>
+                    <pic:cNvPr id="0" name="Picture 1" descr="C:\Users\Thomaz Faria\Desktop\im1.png"/>
                     <pic:cNvPicPr>
                       <a:picLocks noChangeAspect="1" noChangeArrowheads="1"/>
                     </pic:cNvPicPr>
@@ -366,7 +582,7 @@
                   <pic:spPr bwMode="auto">
                     <a:xfrm>
                       <a:off x="0" y="0"/>
-                      <a:ext cx="5400040" cy="2493622"/>
+                      <a:ext cx="3886200" cy="2600325"/>
                     </a:xfrm>
                     <a:prstGeom prst="rect">
                       <a:avLst/>
@@ -382,7 +598,49 @@
           </wp:inline>
         </w:drawing>
       </w:r>
-      <w:bookmarkEnd w:id="0"/>
+      <w:r>
+        <w:rPr>
+          <w:sz w:val="24"/>
+          <w:szCs w:val="24"/>
+        </w:rPr>
+        <w:t>Fig. 1</w:t>
+      </w:r>
+    </w:p>
+    <w:p>
+      <w:pPr>
+        <w:pStyle w:val="PargrafodaLista"/>
+        <w:rPr>
+          <w:sz w:val="24"/>
+          <w:szCs w:val="24"/>
+        </w:rPr>
+      </w:pPr>
+    </w:p>
+    <w:p>
+      <w:pPr>
+        <w:pStyle w:val="PargrafodaLista"/>
+        <w:rPr>
+          <w:sz w:val="24"/>
+          <w:szCs w:val="24"/>
+        </w:rPr>
+      </w:pPr>
+    </w:p>
+    <w:p>
+      <w:pPr>
+        <w:pStyle w:val="PargrafodaLista"/>
+        <w:rPr>
+          <w:sz w:val="24"/>
+          <w:szCs w:val="24"/>
+        </w:rPr>
+      </w:pPr>
+    </w:p>
+    <w:p>
+      <w:pPr>
+        <w:pStyle w:val="PargrafodaLista"/>
+        <w:rPr>
+          <w:sz w:val="24"/>
+          <w:szCs w:val="24"/>
+        </w:rPr>
+      </w:pPr>
     </w:p>
     <w:p>
       <w:pPr>
@@ -395,9 +653,10 @@
     </w:p>
     <w:p>
       <w:pPr>
-        <w:rPr>
-          <w:sz w:val="28"/>
-          <w:szCs w:val="28"/>
+        <w:pStyle w:val="PargrafodaLista"/>
+        <w:rPr>
+          <w:sz w:val="24"/>
+          <w:szCs w:val="24"/>
         </w:rPr>
       </w:pPr>
     </w:p>
@@ -408,77 +667,61 @@
           <w:ilvl w:val="0"/>
           <w:numId w:val="1"/>
         </w:numPr>
-        <w:rPr>
-          <w:rFonts w:ascii="Times New Roman" w:hAnsi="Times New Roman" w:cs="Times New Roman"/>
-          <w:sz w:val="24"/>
-          <w:szCs w:val="24"/>
-        </w:rPr>
-      </w:pPr>
-      <w:r>
-        <w:rPr>
-          <w:rFonts w:ascii="Times New Roman" w:hAnsi="Times New Roman" w:cs="Times New Roman"/>
-          <w:sz w:val="24"/>
-          <w:szCs w:val="24"/>
-        </w:rPr>
-        <w:t xml:space="preserve">Após digitar </w:t>
-      </w:r>
-      <w:r>
-        <w:rPr>
-          <w:rFonts w:ascii="Times New Roman" w:hAnsi="Times New Roman" w:cs="Times New Roman"/>
-          <w:sz w:val="24"/>
-          <w:szCs w:val="24"/>
-        </w:rPr>
-        <w:t>o parágrafo</w:t>
-      </w:r>
-      <w:r>
-        <w:rPr>
-          <w:rFonts w:ascii="Times New Roman" w:hAnsi="Times New Roman" w:cs="Times New Roman"/>
-          <w:sz w:val="24"/>
-          <w:szCs w:val="24"/>
-        </w:rPr>
-        <w:t xml:space="preserve"> desejado o programa irá esperar o usuário</w:t>
-      </w:r>
-      <w:r>
-        <w:rPr>
-          <w:rFonts w:ascii="Times New Roman" w:hAnsi="Times New Roman" w:cs="Times New Roman"/>
-          <w:sz w:val="24"/>
-          <w:szCs w:val="24"/>
-        </w:rPr>
-        <w:t xml:space="preserve"> digitar “FIM” (em letras maiúsculas)</w:t>
-      </w:r>
-      <w:r>
-        <w:rPr>
-          <w:rFonts w:ascii="Times New Roman" w:hAnsi="Times New Roman" w:cs="Times New Roman"/>
-          <w:sz w:val="24"/>
-          <w:szCs w:val="24"/>
-        </w:rPr>
-        <w:t xml:space="preserve"> e teclar enter</w:t>
-      </w:r>
-      <w:r>
-        <w:rPr>
-          <w:rFonts w:ascii="Times New Roman" w:hAnsi="Times New Roman" w:cs="Times New Roman"/>
-          <w:sz w:val="24"/>
-          <w:szCs w:val="24"/>
-        </w:rPr>
-        <w:t>, para que seja iniciado a operação de contagem.</w:t>
-      </w:r>
-      <w:r>
-        <w:rPr>
-          <w:rFonts w:ascii="Times New Roman" w:hAnsi="Times New Roman" w:cs="Times New Roman"/>
-          <w:sz w:val="24"/>
-          <w:szCs w:val="24"/>
-        </w:rPr>
-        <w:t xml:space="preserve"> Tais instruções são impressas na tela.</w:t>
-      </w:r>
-    </w:p>
-    <w:p>
-      <w:pPr>
-        <w:pStyle w:val="PargrafodaLista"/>
-        <w:rPr>
-          <w:sz w:val="28"/>
-          <w:szCs w:val="28"/>
-        </w:rPr>
-      </w:pPr>
+        <w:outlineLvl w:val="0"/>
+        <w:rPr>
+          <w:rFonts w:ascii="Times New Roman" w:hAnsi="Times New Roman" w:cs="Times New Roman"/>
+          <w:sz w:val="24"/>
+          <w:szCs w:val="24"/>
+        </w:rPr>
+      </w:pPr>
+      <w:bookmarkStart w:id="2" w:name="_Toc453787862"/>
+      <w:r>
+        <w:rPr>
+          <w:rFonts w:ascii="Times New Roman" w:hAnsi="Times New Roman" w:cs="Times New Roman"/>
+          <w:sz w:val="24"/>
+          <w:szCs w:val="24"/>
+        </w:rPr>
+        <w:lastRenderedPageBreak/>
+        <w:t>Opção 1</w:t>
+      </w:r>
+      <w:bookmarkEnd w:id="2"/>
+    </w:p>
+    <w:p>
+      <w:pPr>
+        <w:pStyle w:val="PargrafodaLista"/>
+        <w:outlineLvl w:val="0"/>
+        <w:rPr>
+          <w:rFonts w:ascii="Times New Roman" w:hAnsi="Times New Roman" w:cs="Times New Roman"/>
+          <w:sz w:val="24"/>
+          <w:szCs w:val="24"/>
+        </w:rPr>
+      </w:pPr>
+      <w:bookmarkStart w:id="3" w:name="_Toc453787863"/>
+      <w:r>
+        <w:rPr>
+          <w:rFonts w:ascii="Times New Roman" w:hAnsi="Times New Roman" w:cs="Times New Roman"/>
+          <w:sz w:val="24"/>
+          <w:szCs w:val="24"/>
+        </w:rPr>
+        <w:t>Feito a escolha da opção 1</w:t>
+      </w:r>
+      <w:r>
+        <w:rPr>
+          <w:rFonts w:ascii="Times New Roman" w:hAnsi="Times New Roman" w:cs="Times New Roman"/>
+          <w:sz w:val="24"/>
+          <w:szCs w:val="24"/>
+        </w:rPr>
+        <w:t xml:space="preserve"> o sistema aguardara você digitar o parágraf</w:t>
+      </w:r>
+      <w:r>
+        <w:rPr>
+          <w:rFonts w:ascii="Times New Roman" w:hAnsi="Times New Roman" w:cs="Times New Roman"/>
+          <w:sz w:val="24"/>
+          <w:szCs w:val="24"/>
+        </w:rPr>
+        <w:t>o que será utilizado na contagem de caracteres</w:t>
+      </w:r>
+      <w:bookmarkEnd w:id="3"/>
     </w:p>
     <w:p>
       <w:pPr>
@@ -497,9 +740,9 @@
         </w:rPr>
         <w:drawing>
           <wp:inline distT="0" distB="0" distL="0" distR="0">
-            <wp:extent cx="5400040" cy="2483528"/>
-            <wp:effectExtent l="0" t="0" r="0" b="0"/>
-            <wp:docPr id="3" name="Imagem 3" descr="C:\Users\Thomaz Faria\Desktop\print 3.png"/>
+            <wp:extent cx="3705225" cy="2486025"/>
+            <wp:effectExtent l="0" t="0" r="9525" b="9525"/>
+            <wp:docPr id="9" name="Imagem 9" descr="C:\Users\Thomaz Faria\Desktop\im2.png"/>
             <wp:cNvGraphicFramePr>
               <a:graphicFrameLocks xmlns:a="http://schemas.openxmlformats.org/drawingml/2006/main" noChangeAspect="1"/>
             </wp:cNvGraphicFramePr>
@@ -507,7 +750,7 @@
               <a:graphicData uri="http://schemas.openxmlformats.org/drawingml/2006/picture">
                 <pic:pic xmlns:pic="http://schemas.openxmlformats.org/drawingml/2006/picture">
                   <pic:nvPicPr>
-                    <pic:cNvPr id="0" name="Picture 3" descr="C:\Users\Thomaz Faria\Desktop\print 3.png"/>
+                    <pic:cNvPr id="0" name="Picture 2" descr="C:\Users\Thomaz Faria\Desktop\im2.png"/>
                     <pic:cNvPicPr>
                       <a:picLocks noChangeAspect="1" noChangeArrowheads="1"/>
                     </pic:cNvPicPr>
@@ -528,7 +771,7 @@
                   <pic:spPr bwMode="auto">
                     <a:xfrm>
                       <a:off x="0" y="0"/>
-                      <a:ext cx="5400040" cy="2483528"/>
+                      <a:ext cx="3705225" cy="2486025"/>
                     </a:xfrm>
                     <a:prstGeom prst="rect">
                       <a:avLst/>
@@ -544,13 +787,222 @@
           </wp:inline>
         </w:drawing>
       </w:r>
-    </w:p>
-    <w:p>
-      <w:pPr>
-        <w:pStyle w:val="PargrafodaLista"/>
-        <w:rPr>
-          <w:sz w:val="28"/>
-          <w:szCs w:val="28"/>
+      <w:r>
+        <w:rPr>
+          <w:sz w:val="24"/>
+          <w:szCs w:val="24"/>
+        </w:rPr>
+        <w:t>Fig. 2</w:t>
+      </w:r>
+    </w:p>
+    <w:p>
+      <w:pPr>
+        <w:pStyle w:val="PargrafodaLista"/>
+        <w:numPr>
+          <w:ilvl w:val="0"/>
+          <w:numId w:val="7"/>
+        </w:numPr>
+        <w:rPr>
+          <w:rFonts w:ascii="Times New Roman" w:hAnsi="Times New Roman" w:cs="Times New Roman"/>
+          <w:sz w:val="24"/>
+          <w:szCs w:val="24"/>
+        </w:rPr>
+      </w:pPr>
+      <w:r>
+        <w:rPr>
+          <w:rFonts w:ascii="Times New Roman" w:hAnsi="Times New Roman" w:cs="Times New Roman"/>
+          <w:sz w:val="24"/>
+          <w:szCs w:val="24"/>
+        </w:rPr>
+        <w:t>Após digitar o parágrafo</w:t>
+      </w:r>
+      <w:r>
+        <w:rPr>
+          <w:rFonts w:ascii="Times New Roman" w:hAnsi="Times New Roman" w:cs="Times New Roman"/>
+          <w:sz w:val="24"/>
+          <w:szCs w:val="24"/>
+        </w:rPr>
+        <w:t xml:space="preserve"> e palavra “FIM”</w:t>
+      </w:r>
+      <w:r>
+        <w:rPr>
+          <w:rFonts w:ascii="Times New Roman" w:hAnsi="Times New Roman" w:cs="Times New Roman"/>
+          <w:sz w:val="24"/>
+          <w:szCs w:val="24"/>
+        </w:rPr>
+        <w:t xml:space="preserve"> o usuário deverá Clicar em OK</w:t>
+      </w:r>
+    </w:p>
+    <w:p>
+      <w:pPr>
+        <w:pStyle w:val="PargrafodaLista"/>
+        <w:numPr>
+          <w:ilvl w:val="0"/>
+          <w:numId w:val="7"/>
+        </w:numPr>
+        <w:rPr>
+          <w:rFonts w:ascii="Times New Roman" w:hAnsi="Times New Roman" w:cs="Times New Roman"/>
+          <w:sz w:val="24"/>
+          <w:szCs w:val="24"/>
+        </w:rPr>
+      </w:pPr>
+      <w:r>
+        <w:rPr>
+          <w:rFonts w:ascii="Times New Roman" w:hAnsi="Times New Roman" w:cs="Times New Roman"/>
+          <w:sz w:val="24"/>
+          <w:szCs w:val="24"/>
+        </w:rPr>
+        <w:t xml:space="preserve">Instruções </w:t>
+      </w:r>
+    </w:p>
+    <w:p>
+      <w:pPr>
+        <w:pStyle w:val="PargrafodaLista"/>
+        <w:ind w:left="1080"/>
+        <w:rPr>
+          <w:rFonts w:ascii="Times New Roman" w:hAnsi="Times New Roman" w:cs="Times New Roman"/>
+          <w:sz w:val="24"/>
+          <w:szCs w:val="24"/>
+        </w:rPr>
+      </w:pPr>
+      <w:r>
+        <w:rPr>
+          <w:rFonts w:ascii="Times New Roman" w:hAnsi="Times New Roman" w:cs="Times New Roman"/>
+          <w:sz w:val="24"/>
+          <w:szCs w:val="24"/>
+        </w:rPr>
+        <w:t>Ao clicar no botão instruções apareceram algumas instruções que o usuário deverá seguir na hora de digitar o paragrafo</w:t>
+      </w:r>
+    </w:p>
+    <w:p>
+      <w:pPr>
+        <w:pStyle w:val="PargrafodaLista"/>
+        <w:numPr>
+          <w:ilvl w:val="0"/>
+          <w:numId w:val="7"/>
+        </w:numPr>
+        <w:rPr>
+          <w:rFonts w:ascii="Times New Roman" w:hAnsi="Times New Roman" w:cs="Times New Roman"/>
+          <w:sz w:val="24"/>
+          <w:szCs w:val="24"/>
+        </w:rPr>
+      </w:pPr>
+      <w:r>
+        <w:rPr>
+          <w:rFonts w:ascii="Times New Roman" w:hAnsi="Times New Roman" w:cs="Times New Roman"/>
+          <w:sz w:val="24"/>
+          <w:szCs w:val="24"/>
+        </w:rPr>
+        <w:t xml:space="preserve">Barra de status do sistema </w:t>
+      </w:r>
+    </w:p>
+    <w:p>
+      <w:pPr>
+        <w:pStyle w:val="PargrafodaLista"/>
+        <w:numPr>
+          <w:ilvl w:val="0"/>
+          <w:numId w:val="7"/>
+        </w:numPr>
+        <w:rPr>
+          <w:rFonts w:ascii="Times New Roman" w:hAnsi="Times New Roman" w:cs="Times New Roman"/>
+          <w:sz w:val="24"/>
+          <w:szCs w:val="24"/>
+        </w:rPr>
+      </w:pPr>
+      <w:r>
+        <w:rPr>
+          <w:rFonts w:ascii="Times New Roman" w:hAnsi="Times New Roman" w:cs="Times New Roman"/>
+          <w:sz w:val="24"/>
+          <w:szCs w:val="24"/>
+        </w:rPr>
+        <w:t>Botão de Ajuda</w:t>
+      </w:r>
+      <w:r>
+        <w:rPr>
+          <w:sz w:val="24"/>
+          <w:szCs w:val="24"/>
+        </w:rPr>
+        <w:br/>
+      </w:r>
+      <w:r>
+        <w:rPr>
+          <w:rFonts w:ascii="Times New Roman" w:hAnsi="Times New Roman" w:cs="Times New Roman"/>
+          <w:sz w:val="24"/>
+          <w:szCs w:val="24"/>
+        </w:rPr>
+        <w:t>Ao clicar nesse botão o usuário recebera em sua tela o telefone do SAC da empresa desenvolvedora Softwares Faria’s</w:t>
+      </w:r>
+    </w:p>
+    <w:p>
+      <w:pPr>
+        <w:pStyle w:val="PargrafodaLista"/>
+        <w:ind w:left="1080"/>
+        <w:rPr>
+          <w:rFonts w:ascii="Times New Roman" w:hAnsi="Times New Roman" w:cs="Times New Roman"/>
+          <w:sz w:val="24"/>
+          <w:szCs w:val="24"/>
+        </w:rPr>
+      </w:pPr>
+    </w:p>
+    <w:p>
+      <w:pPr>
+        <w:pStyle w:val="PargrafodaLista"/>
+        <w:ind w:left="1080"/>
+        <w:rPr>
+          <w:rFonts w:ascii="Times New Roman" w:hAnsi="Times New Roman" w:cs="Times New Roman"/>
+          <w:sz w:val="24"/>
+          <w:szCs w:val="24"/>
+        </w:rPr>
+      </w:pPr>
+      <w:r>
+        <w:rPr>
+          <w:rFonts w:ascii="Times New Roman" w:hAnsi="Times New Roman" w:cs="Times New Roman"/>
+          <w:sz w:val="24"/>
+          <w:szCs w:val="24"/>
+        </w:rPr>
+        <w:t xml:space="preserve">OBS: Caso o usuário queira sair do sistema ele poderá usar o atalho </w:t>
+      </w:r>
+      <w:r>
+        <w:rPr>
+          <w:rFonts w:ascii="Times New Roman" w:hAnsi="Times New Roman" w:cs="Times New Roman"/>
+          <w:sz w:val="24"/>
+          <w:szCs w:val="24"/>
+        </w:rPr>
+        <w:t>“</w:t>
+      </w:r>
+      <w:r>
+        <w:rPr>
+          <w:rFonts w:ascii="Times New Roman" w:hAnsi="Times New Roman" w:cs="Times New Roman"/>
+          <w:sz w:val="24"/>
+          <w:szCs w:val="24"/>
+        </w:rPr>
+        <w:t>ALT+F4</w:t>
+      </w:r>
+      <w:r>
+        <w:rPr>
+          <w:rFonts w:ascii="Times New Roman" w:hAnsi="Times New Roman" w:cs="Times New Roman"/>
+          <w:sz w:val="24"/>
+          <w:szCs w:val="24"/>
+        </w:rPr>
+        <w:t>”</w:t>
+      </w:r>
+      <w:r>
+        <w:rPr>
+          <w:rFonts w:ascii="Times New Roman" w:hAnsi="Times New Roman" w:cs="Times New Roman"/>
+          <w:sz w:val="24"/>
+          <w:szCs w:val="24"/>
+        </w:rPr>
+        <w:t xml:space="preserve"> ou clicar no X vermelho no canto direito superior.</w:t>
+      </w:r>
+    </w:p>
+    <w:p>
+      <w:pPr>
+        <w:pStyle w:val="PargrafodaLista"/>
+        <w:ind w:left="1080"/>
+        <w:rPr>
+          <w:rFonts w:ascii="Times New Roman" w:hAnsi="Times New Roman" w:cs="Times New Roman"/>
+          <w:sz w:val="24"/>
+          <w:szCs w:val="24"/>
         </w:rPr>
       </w:pPr>
     </w:p>
@@ -561,82 +1013,99 @@
           <w:ilvl w:val="0"/>
           <w:numId w:val="1"/>
         </w:numPr>
-        <w:rPr>
-          <w:rFonts w:ascii="Times New Roman" w:hAnsi="Times New Roman" w:cs="Times New Roman"/>
-          <w:sz w:val="24"/>
-          <w:szCs w:val="24"/>
-        </w:rPr>
-      </w:pPr>
-      <w:r>
-        <w:rPr>
-          <w:rFonts w:ascii="Times New Roman" w:hAnsi="Times New Roman" w:cs="Times New Roman"/>
-          <w:sz w:val="24"/>
-          <w:szCs w:val="24"/>
-        </w:rPr>
-        <w:t>O programa mostrará os resultados na tela</w:t>
-      </w:r>
-      <w:r>
-        <w:rPr>
-          <w:rFonts w:ascii="Times New Roman" w:hAnsi="Times New Roman" w:cs="Times New Roman"/>
-          <w:sz w:val="24"/>
-          <w:szCs w:val="24"/>
-        </w:rPr>
-        <w:t>, os resultados ficaram na tela por tempo indeterminado para que seja feito e usada qualquer análise. Para tirar os resultados da tela basta</w:t>
-      </w:r>
-      <w:r>
-        <w:rPr>
-          <w:rFonts w:ascii="Times New Roman" w:hAnsi="Times New Roman" w:cs="Times New Roman"/>
-          <w:sz w:val="24"/>
-          <w:szCs w:val="24"/>
-        </w:rPr>
-        <w:t xml:space="preserve"> apert</w:t>
-      </w:r>
-      <w:r>
-        <w:rPr>
-          <w:rFonts w:ascii="Times New Roman" w:hAnsi="Times New Roman" w:cs="Times New Roman"/>
-          <w:sz w:val="24"/>
-          <w:szCs w:val="24"/>
-        </w:rPr>
-        <w:t>ar qualquer</w:t>
-      </w:r>
-      <w:r>
-        <w:rPr>
-          <w:rFonts w:ascii="Times New Roman" w:hAnsi="Times New Roman" w:cs="Times New Roman"/>
-          <w:sz w:val="24"/>
-          <w:szCs w:val="24"/>
-        </w:rPr>
-        <w:t xml:space="preserve"> tecla</w:t>
-      </w:r>
-      <w:r>
-        <w:rPr>
-          <w:rFonts w:ascii="Times New Roman" w:hAnsi="Times New Roman" w:cs="Times New Roman"/>
-          <w:sz w:val="24"/>
-          <w:szCs w:val="24"/>
-        </w:rPr>
-        <w:t xml:space="preserve"> então abrirá o passo 6.</w:t>
-      </w:r>
-    </w:p>
-    <w:p>
-      <w:pPr>
-        <w:pStyle w:val="PargrafodaLista"/>
-        <w:rPr>
-          <w:sz w:val="28"/>
-          <w:szCs w:val="28"/>
-        </w:rPr>
-      </w:pPr>
-      <w:r>
-        <w:rPr>
+        <w:outlineLvl w:val="0"/>
+        <w:rPr>
+          <w:rFonts w:ascii="Times New Roman" w:hAnsi="Times New Roman" w:cs="Times New Roman"/>
+          <w:sz w:val="24"/>
+          <w:szCs w:val="24"/>
+        </w:rPr>
+      </w:pPr>
+      <w:bookmarkStart w:id="4" w:name="_Toc453787864"/>
+      <w:r>
+        <w:rPr>
+          <w:rFonts w:ascii="Times New Roman" w:hAnsi="Times New Roman" w:cs="Times New Roman"/>
+          <w:sz w:val="24"/>
+          <w:szCs w:val="24"/>
+        </w:rPr>
+        <w:t>Tela de Ajuda</w:t>
+      </w:r>
+      <w:bookmarkEnd w:id="4"/>
+    </w:p>
+    <w:p>
+      <w:pPr>
+        <w:pStyle w:val="PargrafodaLista"/>
+        <w:outlineLvl w:val="0"/>
+        <w:rPr>
+          <w:rFonts w:ascii="Times New Roman" w:hAnsi="Times New Roman" w:cs="Times New Roman"/>
+          <w:sz w:val="24"/>
+          <w:szCs w:val="24"/>
+        </w:rPr>
+      </w:pPr>
+      <w:bookmarkStart w:id="5" w:name="_Toc453787758"/>
+      <w:bookmarkStart w:id="6" w:name="_Toc453787812"/>
+      <w:bookmarkStart w:id="7" w:name="_Toc453787865"/>
+      <w:r>
+        <w:rPr>
+          <w:rFonts w:ascii="Times New Roman" w:hAnsi="Times New Roman" w:cs="Times New Roman"/>
+          <w:sz w:val="24"/>
+          <w:szCs w:val="24"/>
+        </w:rPr>
+        <w:t xml:space="preserve">Sempre que o usuário clicar no </w:t>
+      </w:r>
+      <w:r>
+        <w:rPr>
+          <w:rFonts w:ascii="Times New Roman" w:hAnsi="Times New Roman" w:cs="Times New Roman"/>
+          <w:sz w:val="24"/>
+          <w:szCs w:val="24"/>
+        </w:rPr>
+        <w:t>botão ajuda abrirá a seguinte pá</w:t>
+      </w:r>
+      <w:r>
+        <w:rPr>
+          <w:rFonts w:ascii="Times New Roman" w:hAnsi="Times New Roman" w:cs="Times New Roman"/>
+          <w:sz w:val="24"/>
+          <w:szCs w:val="24"/>
+        </w:rPr>
+        <w:t>gina.</w:t>
+      </w:r>
+      <w:bookmarkEnd w:id="5"/>
+      <w:bookmarkEnd w:id="6"/>
+      <w:bookmarkEnd w:id="7"/>
+      <w:r>
+        <w:rPr>
+          <w:rFonts w:ascii="Times New Roman" w:hAnsi="Times New Roman" w:cs="Times New Roman"/>
+          <w:sz w:val="24"/>
+          <w:szCs w:val="24"/>
+        </w:rPr>
+        <w:t xml:space="preserve"> </w:t>
+      </w:r>
+    </w:p>
+    <w:p>
+      <w:pPr>
+        <w:pStyle w:val="PargrafodaLista"/>
+        <w:outlineLvl w:val="0"/>
+        <w:rPr>
+          <w:rFonts w:ascii="Times New Roman" w:hAnsi="Times New Roman" w:cs="Times New Roman"/>
+          <w:sz w:val="24"/>
+          <w:szCs w:val="24"/>
+        </w:rPr>
+      </w:pPr>
+      <w:bookmarkStart w:id="8" w:name="_Toc453787759"/>
+      <w:bookmarkStart w:id="9" w:name="_Toc453787813"/>
+      <w:bookmarkStart w:id="10" w:name="_Toc453787866"/>
+      <w:r>
+        <w:rPr>
+          <w:rFonts w:ascii="Times New Roman" w:hAnsi="Times New Roman" w:cs="Times New Roman"/>
           <w:noProof/>
-          <w:sz w:val="28"/>
-          <w:szCs w:val="28"/>
+          <w:sz w:val="24"/>
+          <w:szCs w:val="24"/>
           <w:lang w:eastAsia="pt-BR"/>
         </w:rPr>
-        <w:lastRenderedPageBreak/>
         <w:drawing>
           <wp:inline distT="0" distB="0" distL="0" distR="0">
-            <wp:extent cx="5400040" cy="4753379"/>
-            <wp:effectExtent l="0" t="0" r="0" b="9525"/>
-            <wp:docPr id="4" name="Imagem 4" descr="C:\Users\Thomaz Faria\Desktop\print 4.png"/>
+            <wp:extent cx="3609975" cy="2506719"/>
+            <wp:effectExtent l="0" t="0" r="0" b="8255"/>
+            <wp:docPr id="10" name="Imagem 10" descr="C:\Users\Thomaz Faria\Desktop\mm"/>
             <wp:cNvGraphicFramePr>
               <a:graphicFrameLocks xmlns:a="http://schemas.openxmlformats.org/drawingml/2006/main" noChangeAspect="1"/>
             </wp:cNvGraphicFramePr>
@@ -644,7 +1113,7 @@
               <a:graphicData uri="http://schemas.openxmlformats.org/drawingml/2006/picture">
                 <pic:pic xmlns:pic="http://schemas.openxmlformats.org/drawingml/2006/picture">
                   <pic:nvPicPr>
-                    <pic:cNvPr id="0" name="Picture 4" descr="C:\Users\Thomaz Faria\Desktop\print 4.png"/>
+                    <pic:cNvPr id="0" name="Picture 3" descr="C:\Users\Thomaz Faria\Desktop\mm"/>
                     <pic:cNvPicPr>
                       <a:picLocks noChangeAspect="1" noChangeArrowheads="1"/>
                     </pic:cNvPicPr>
@@ -665,7 +1134,7 @@
                   <pic:spPr bwMode="auto">
                     <a:xfrm>
                       <a:off x="0" y="0"/>
-                      <a:ext cx="5400040" cy="4753379"/>
+                      <a:ext cx="3627011" cy="2518549"/>
                     </a:xfrm>
                     <a:prstGeom prst="rect">
                       <a:avLst/>
@@ -681,31 +1150,42 @@
           </wp:inline>
         </w:drawing>
       </w:r>
-    </w:p>
-    <w:p>
-      <w:pPr>
-        <w:pStyle w:val="PargrafodaLista"/>
-        <w:rPr>
-          <w:sz w:val="28"/>
-          <w:szCs w:val="28"/>
-        </w:rPr>
-      </w:pPr>
-    </w:p>
-    <w:p>
-      <w:pPr>
-        <w:pStyle w:val="PargrafodaLista"/>
-        <w:rPr>
-          <w:sz w:val="28"/>
-          <w:szCs w:val="28"/>
-        </w:rPr>
-      </w:pPr>
-    </w:p>
-    <w:p>
-      <w:pPr>
-        <w:pStyle w:val="PargrafodaLista"/>
-        <w:rPr>
-          <w:sz w:val="28"/>
-          <w:szCs w:val="28"/>
+      <w:bookmarkEnd w:id="8"/>
+      <w:bookmarkEnd w:id="9"/>
+      <w:bookmarkEnd w:id="10"/>
+      <w:r>
+        <w:rPr>
+          <w:rFonts w:ascii="Times New Roman" w:hAnsi="Times New Roman" w:cs="Times New Roman"/>
+          <w:sz w:val="24"/>
+          <w:szCs w:val="24"/>
+        </w:rPr>
+        <w:t>Fig. 3</w:t>
+      </w:r>
+    </w:p>
+    <w:p>
+      <w:pPr>
+        <w:pStyle w:val="PargrafodaLista"/>
+        <w:rPr>
+          <w:rFonts w:ascii="Times New Roman" w:hAnsi="Times New Roman" w:cs="Times New Roman"/>
+          <w:sz w:val="24"/>
+          <w:szCs w:val="24"/>
+        </w:rPr>
+      </w:pPr>
+    </w:p>
+    <w:p>
+      <w:pPr>
+        <w:rPr>
+          <w:sz w:val="24"/>
+          <w:szCs w:val="24"/>
+        </w:rPr>
+      </w:pPr>
+    </w:p>
+    <w:p>
+      <w:pPr>
+        <w:pStyle w:val="PargrafodaLista"/>
+        <w:rPr>
+          <w:sz w:val="24"/>
+          <w:szCs w:val="24"/>
         </w:rPr>
       </w:pPr>
     </w:p>
@@ -717,90 +1197,98 @@
           <w:numId w:val="1"/>
         </w:numPr>
         <w:rPr>
+          <w:rFonts w:ascii="Times New Roman" w:hAnsi="Times New Roman" w:cs="Times New Roman"/>
+          <w:sz w:val="24"/>
+          <w:szCs w:val="24"/>
+        </w:rPr>
+      </w:pPr>
+      <w:r>
+        <w:rPr>
+          <w:rFonts w:ascii="Times New Roman" w:hAnsi="Times New Roman" w:cs="Times New Roman"/>
+          <w:sz w:val="24"/>
+          <w:szCs w:val="24"/>
+        </w:rPr>
+        <w:t>O programa mostrará os resultados na tela</w:t>
+      </w:r>
+      <w:r>
+        <w:rPr>
+          <w:rFonts w:ascii="Times New Roman" w:hAnsi="Times New Roman" w:cs="Times New Roman"/>
+          <w:sz w:val="24"/>
+          <w:szCs w:val="24"/>
+        </w:rPr>
+        <w:t>, os resultados ficaram na tela por tempo indeterminado para que seja feito e usada qualquer análise. Para tirar os resultados da tela basta</w:t>
+      </w:r>
+      <w:r>
+        <w:rPr>
+          <w:rFonts w:ascii="Times New Roman" w:hAnsi="Times New Roman" w:cs="Times New Roman"/>
+          <w:sz w:val="24"/>
+          <w:szCs w:val="24"/>
+        </w:rPr>
+        <w:t xml:space="preserve"> apert</w:t>
+      </w:r>
+      <w:r>
+        <w:rPr>
+          <w:rFonts w:ascii="Times New Roman" w:hAnsi="Times New Roman" w:cs="Times New Roman"/>
+          <w:sz w:val="24"/>
+          <w:szCs w:val="24"/>
+        </w:rPr>
+        <w:t>ar qualquer</w:t>
+      </w:r>
+      <w:r>
+        <w:rPr>
+          <w:rFonts w:ascii="Times New Roman" w:hAnsi="Times New Roman" w:cs="Times New Roman"/>
+          <w:sz w:val="24"/>
+          <w:szCs w:val="24"/>
+        </w:rPr>
+        <w:t xml:space="preserve"> tecla</w:t>
+      </w:r>
+      <w:r>
+        <w:rPr>
+          <w:rFonts w:ascii="Times New Roman" w:hAnsi="Times New Roman" w:cs="Times New Roman"/>
+          <w:sz w:val="24"/>
+          <w:szCs w:val="24"/>
+        </w:rPr>
+        <w:t xml:space="preserve"> então abrirá o passo 7</w:t>
+      </w:r>
+      <w:bookmarkStart w:id="11" w:name="_GoBack"/>
+      <w:bookmarkEnd w:id="11"/>
+      <w:r>
+        <w:rPr>
+          <w:rFonts w:ascii="Times New Roman" w:hAnsi="Times New Roman" w:cs="Times New Roman"/>
+          <w:sz w:val="24"/>
+          <w:szCs w:val="24"/>
+        </w:rPr>
+        <w:t>.</w:t>
+      </w:r>
+    </w:p>
+    <w:p>
+      <w:pPr>
+        <w:pStyle w:val="PargrafodaLista"/>
+        <w:rPr>
+          <w:rFonts w:ascii="Times New Roman" w:hAnsi="Times New Roman" w:cs="Times New Roman"/>
+          <w:sz w:val="24"/>
+          <w:szCs w:val="24"/>
+        </w:rPr>
+      </w:pPr>
+    </w:p>
+    <w:p>
+      <w:pPr>
+        <w:pStyle w:val="PargrafodaLista"/>
+        <w:rPr>
+          <w:rFonts w:ascii="Times New Roman" w:hAnsi="Times New Roman" w:cs="Times New Roman"/>
+          <w:sz w:val="24"/>
+          <w:szCs w:val="24"/>
+        </w:rPr>
+      </w:pPr>
+    </w:p>
+    <w:p>
+      <w:pPr>
+        <w:pStyle w:val="PargrafodaLista"/>
+        <w:rPr>
           <w:sz w:val="28"/>
           <w:szCs w:val="28"/>
         </w:rPr>
       </w:pPr>
-      <w:r>
-        <w:rPr>
-          <w:rFonts w:ascii="Times New Roman" w:hAnsi="Times New Roman" w:cs="Times New Roman"/>
-          <w:sz w:val="24"/>
-          <w:szCs w:val="24"/>
-        </w:rPr>
-        <w:t>Depois disso</w:t>
-      </w:r>
-      <w:r>
-        <w:rPr>
-          <w:rFonts w:ascii="Times New Roman" w:hAnsi="Times New Roman" w:cs="Times New Roman"/>
-          <w:sz w:val="24"/>
-          <w:szCs w:val="24"/>
-        </w:rPr>
-        <w:t xml:space="preserve"> aparecera uma nova tela em que</w:t>
-      </w:r>
-      <w:r>
-        <w:rPr>
-          <w:rFonts w:ascii="Times New Roman" w:hAnsi="Times New Roman" w:cs="Times New Roman"/>
-          <w:sz w:val="24"/>
-          <w:szCs w:val="24"/>
-        </w:rPr>
-        <w:t xml:space="preserve"> você terá a opção de fazer uma nova contagem</w:t>
-      </w:r>
-      <w:r>
-        <w:rPr>
-          <w:rFonts w:ascii="Times New Roman" w:hAnsi="Times New Roman" w:cs="Times New Roman"/>
-          <w:sz w:val="24"/>
-          <w:szCs w:val="24"/>
-        </w:rPr>
-        <w:t xml:space="preserve"> digitando</w:t>
-      </w:r>
-      <w:r>
-        <w:rPr>
-          <w:rFonts w:ascii="Times New Roman" w:hAnsi="Times New Roman" w:cs="Times New Roman"/>
-          <w:sz w:val="24"/>
-          <w:szCs w:val="24"/>
-        </w:rPr>
-        <w:t xml:space="preserve"> “1”</w:t>
-      </w:r>
-      <w:r>
-        <w:rPr>
-          <w:rFonts w:ascii="Times New Roman" w:hAnsi="Times New Roman" w:cs="Times New Roman"/>
-          <w:sz w:val="24"/>
-          <w:szCs w:val="24"/>
-        </w:rPr>
-        <w:t xml:space="preserve"> e apertando enter</w:t>
-      </w:r>
-      <w:r>
-        <w:rPr>
-          <w:rFonts w:ascii="Times New Roman" w:hAnsi="Times New Roman" w:cs="Times New Roman"/>
-          <w:sz w:val="24"/>
-          <w:szCs w:val="24"/>
-        </w:rPr>
-        <w:t xml:space="preserve">, ou de sair </w:t>
-      </w:r>
-      <w:r>
-        <w:rPr>
-          <w:rFonts w:ascii="Times New Roman" w:hAnsi="Times New Roman" w:cs="Times New Roman"/>
-          <w:sz w:val="24"/>
-          <w:szCs w:val="24"/>
-        </w:rPr>
-        <w:t xml:space="preserve">digitando </w:t>
-      </w:r>
-      <w:r>
-        <w:rPr>
-          <w:rFonts w:ascii="Times New Roman" w:hAnsi="Times New Roman" w:cs="Times New Roman"/>
-          <w:sz w:val="24"/>
-          <w:szCs w:val="24"/>
-        </w:rPr>
-        <w:t>“2”</w:t>
-      </w:r>
-      <w:r>
-        <w:rPr>
-          <w:rFonts w:ascii="Times New Roman" w:hAnsi="Times New Roman" w:cs="Times New Roman"/>
-          <w:sz w:val="24"/>
-          <w:szCs w:val="24"/>
-        </w:rPr>
-        <w:t xml:space="preserve"> e teclando enter.</w:t>
-      </w:r>
       <w:r>
         <w:rPr>
           <w:noProof/>
@@ -808,38 +1296,11 @@
           <w:szCs w:val="28"/>
           <w:lang w:eastAsia="pt-BR"/>
         </w:rPr>
-        <w:t xml:space="preserve"> </w:t>
-      </w:r>
-    </w:p>
-    <w:p>
-      <w:pPr>
-        <w:pStyle w:val="PargrafodaLista"/>
-        <w:rPr>
-          <w:sz w:val="28"/>
-          <w:szCs w:val="28"/>
-        </w:rPr>
-      </w:pPr>
-    </w:p>
-    <w:p>
-      <w:pPr>
-        <w:pStyle w:val="PargrafodaLista"/>
-        <w:rPr>
-          <w:sz w:val="28"/>
-          <w:szCs w:val="28"/>
-        </w:rPr>
-      </w:pPr>
-      <w:r>
-        <w:rPr>
-          <w:noProof/>
-          <w:sz w:val="28"/>
-          <w:szCs w:val="28"/>
-          <w:lang w:eastAsia="pt-BR"/>
-        </w:rPr>
         <w:drawing>
-          <wp:inline distT="0" distB="0" distL="0" distR="0" wp14:anchorId="66264791" wp14:editId="65947744">
-            <wp:extent cx="5400040" cy="2552065"/>
-            <wp:effectExtent l="0" t="0" r="0" b="635"/>
-            <wp:docPr id="5" name="Imagem 5" descr="C:\Users\Thomaz Faria\Desktop\print 5.png"/>
+          <wp:inline distT="0" distB="0" distL="0" distR="0">
+            <wp:extent cx="5464506" cy="4810125"/>
+            <wp:effectExtent l="0" t="0" r="3175" b="0"/>
+            <wp:docPr id="4" name="Imagem 4" descr="C:\Users\Thomaz Faria\Desktop\print 4.png"/>
             <wp:cNvGraphicFramePr>
               <a:graphicFrameLocks xmlns:a="http://schemas.openxmlformats.org/drawingml/2006/main" noChangeAspect="1"/>
             </wp:cNvGraphicFramePr>
@@ -847,7 +1308,7 @@
               <a:graphicData uri="http://schemas.openxmlformats.org/drawingml/2006/picture">
                 <pic:pic xmlns:pic="http://schemas.openxmlformats.org/drawingml/2006/picture">
                   <pic:nvPicPr>
-                    <pic:cNvPr id="0" name="Picture 5" descr="C:\Users\Thomaz Faria\Desktop\print 5.png"/>
+                    <pic:cNvPr id="0" name="Picture 4" descr="C:\Users\Thomaz Faria\Desktop\print 4.png"/>
                     <pic:cNvPicPr>
                       <a:picLocks noChangeAspect="1" noChangeArrowheads="1"/>
                     </pic:cNvPicPr>
@@ -868,7 +1329,7 @@
                   <pic:spPr bwMode="auto">
                     <a:xfrm>
                       <a:off x="0" y="0"/>
-                      <a:ext cx="5400040" cy="2552065"/>
+                      <a:ext cx="5477952" cy="4821961"/>
                     </a:xfrm>
                     <a:prstGeom prst="rect">
                       <a:avLst/>
@@ -884,13 +1345,19 @@
           </wp:inline>
         </w:drawing>
       </w:r>
-    </w:p>
-    <w:p>
-      <w:pPr>
-        <w:rPr>
-          <w:rFonts w:ascii="Times New Roman" w:hAnsi="Times New Roman" w:cs="Times New Roman"/>
-          <w:sz w:val="24"/>
-          <w:szCs w:val="24"/>
+      <w:r>
+        <w:rPr>
+          <w:sz w:val="24"/>
+          <w:szCs w:val="24"/>
+        </w:rPr>
+        <w:t>Fig. 4</w:t>
+      </w:r>
+    </w:p>
+    <w:p>
+      <w:pPr>
+        <w:rPr>
+          <w:sz w:val="28"/>
+          <w:szCs w:val="28"/>
         </w:rPr>
       </w:pPr>
     </w:p>
@@ -921,15 +1388,15 @@
           <w:sz w:val="24"/>
           <w:szCs w:val="24"/>
         </w:rPr>
-        <w:t xml:space="preserve"> usar o atalho “Ctrl+c”</w:t>
-      </w:r>
-      <w:r>
-        <w:rPr>
-          <w:rFonts w:ascii="Times New Roman" w:hAnsi="Times New Roman" w:cs="Times New Roman"/>
-          <w:sz w:val="24"/>
-          <w:szCs w:val="24"/>
-        </w:rPr>
-        <w:t>.</w:t>
+        <w:t xml:space="preserve"> usar o atalho “ALT+F4</w:t>
+      </w:r>
+      <w:r>
+        <w:rPr>
+          <w:rFonts w:ascii="Times New Roman" w:hAnsi="Times New Roman" w:cs="Times New Roman"/>
+          <w:sz w:val="24"/>
+          <w:szCs w:val="24"/>
+        </w:rPr>
+        <w:t>”.</w:t>
       </w:r>
     </w:p>
     <w:p>
@@ -940,6 +1407,234 @@
           <w:szCs w:val="28"/>
         </w:rPr>
       </w:pPr>
+    </w:p>
+    <w:p>
+      <w:pPr>
+        <w:pStyle w:val="PargrafodaLista"/>
+        <w:rPr>
+          <w:sz w:val="28"/>
+          <w:szCs w:val="28"/>
+        </w:rPr>
+      </w:pPr>
+    </w:p>
+    <w:p>
+      <w:pPr>
+        <w:pStyle w:val="PargrafodaLista"/>
+        <w:rPr>
+          <w:sz w:val="28"/>
+          <w:szCs w:val="28"/>
+        </w:rPr>
+      </w:pPr>
+    </w:p>
+    <w:p>
+      <w:pPr>
+        <w:pStyle w:val="PargrafodaLista"/>
+        <w:rPr>
+          <w:sz w:val="28"/>
+          <w:szCs w:val="28"/>
+        </w:rPr>
+      </w:pPr>
+    </w:p>
+    <w:p>
+      <w:pPr>
+        <w:pStyle w:val="PargrafodaLista"/>
+        <w:rPr>
+          <w:sz w:val="28"/>
+          <w:szCs w:val="28"/>
+        </w:rPr>
+      </w:pPr>
+    </w:p>
+    <w:p>
+      <w:pPr>
+        <w:pStyle w:val="PargrafodaLista"/>
+        <w:rPr>
+          <w:sz w:val="28"/>
+          <w:szCs w:val="28"/>
+        </w:rPr>
+      </w:pPr>
+    </w:p>
+    <w:p>
+      <w:pPr>
+        <w:pStyle w:val="PargrafodaLista"/>
+        <w:numPr>
+          <w:ilvl w:val="0"/>
+          <w:numId w:val="1"/>
+        </w:numPr>
+        <w:rPr>
+          <w:sz w:val="28"/>
+          <w:szCs w:val="28"/>
+        </w:rPr>
+      </w:pPr>
+      <w:r>
+        <w:rPr>
+          <w:rFonts w:ascii="Times New Roman" w:hAnsi="Times New Roman" w:cs="Times New Roman"/>
+          <w:sz w:val="24"/>
+          <w:szCs w:val="24"/>
+        </w:rPr>
+        <w:t>Depois disso</w:t>
+      </w:r>
+      <w:r>
+        <w:rPr>
+          <w:rFonts w:ascii="Times New Roman" w:hAnsi="Times New Roman" w:cs="Times New Roman"/>
+          <w:sz w:val="24"/>
+          <w:szCs w:val="24"/>
+        </w:rPr>
+        <w:t xml:space="preserve"> aparecera uma nova tela em que</w:t>
+      </w:r>
+      <w:r>
+        <w:rPr>
+          <w:rFonts w:ascii="Times New Roman" w:hAnsi="Times New Roman" w:cs="Times New Roman"/>
+          <w:sz w:val="24"/>
+          <w:szCs w:val="24"/>
+        </w:rPr>
+        <w:t xml:space="preserve"> você terá a opção de fazer uma nova contagem</w:t>
+      </w:r>
+      <w:r>
+        <w:rPr>
+          <w:rFonts w:ascii="Times New Roman" w:hAnsi="Times New Roman" w:cs="Times New Roman"/>
+          <w:sz w:val="24"/>
+          <w:szCs w:val="24"/>
+        </w:rPr>
+        <w:t xml:space="preserve"> digitando</w:t>
+      </w:r>
+      <w:r>
+        <w:rPr>
+          <w:rFonts w:ascii="Times New Roman" w:hAnsi="Times New Roman" w:cs="Times New Roman"/>
+          <w:sz w:val="24"/>
+          <w:szCs w:val="24"/>
+        </w:rPr>
+        <w:t xml:space="preserve"> “1”</w:t>
+      </w:r>
+      <w:r>
+        <w:rPr>
+          <w:rFonts w:ascii="Times New Roman" w:hAnsi="Times New Roman" w:cs="Times New Roman"/>
+          <w:sz w:val="24"/>
+          <w:szCs w:val="24"/>
+        </w:rPr>
+        <w:t xml:space="preserve"> e apertando enter</w:t>
+      </w:r>
+      <w:r>
+        <w:rPr>
+          <w:rFonts w:ascii="Times New Roman" w:hAnsi="Times New Roman" w:cs="Times New Roman"/>
+          <w:sz w:val="24"/>
+          <w:szCs w:val="24"/>
+        </w:rPr>
+        <w:t xml:space="preserve">, ou de sair </w:t>
+      </w:r>
+      <w:r>
+        <w:rPr>
+          <w:rFonts w:ascii="Times New Roman" w:hAnsi="Times New Roman" w:cs="Times New Roman"/>
+          <w:sz w:val="24"/>
+          <w:szCs w:val="24"/>
+        </w:rPr>
+        <w:t xml:space="preserve">digitando </w:t>
+      </w:r>
+      <w:r>
+        <w:rPr>
+          <w:rFonts w:ascii="Times New Roman" w:hAnsi="Times New Roman" w:cs="Times New Roman"/>
+          <w:sz w:val="24"/>
+          <w:szCs w:val="24"/>
+        </w:rPr>
+        <w:t>“2”</w:t>
+      </w:r>
+      <w:r>
+        <w:rPr>
+          <w:rFonts w:ascii="Times New Roman" w:hAnsi="Times New Roman" w:cs="Times New Roman"/>
+          <w:sz w:val="24"/>
+          <w:szCs w:val="24"/>
+        </w:rPr>
+        <w:t xml:space="preserve"> e teclando enter.</w:t>
+      </w:r>
+      <w:r>
+        <w:rPr>
+          <w:noProof/>
+          <w:sz w:val="28"/>
+          <w:szCs w:val="28"/>
+          <w:lang w:eastAsia="pt-BR"/>
+        </w:rPr>
+        <w:t xml:space="preserve"> </w:t>
+      </w:r>
+    </w:p>
+    <w:p>
+      <w:pPr>
+        <w:pStyle w:val="PargrafodaLista"/>
+        <w:rPr>
+          <w:sz w:val="28"/>
+          <w:szCs w:val="28"/>
+        </w:rPr>
+      </w:pPr>
+    </w:p>
+    <w:p>
+      <w:pPr>
+        <w:pStyle w:val="PargrafodaLista"/>
+        <w:rPr>
+          <w:sz w:val="28"/>
+          <w:szCs w:val="28"/>
+        </w:rPr>
+      </w:pPr>
+      <w:r>
+        <w:rPr>
+          <w:noProof/>
+          <w:sz w:val="28"/>
+          <w:szCs w:val="28"/>
+          <w:lang w:eastAsia="pt-BR"/>
+        </w:rPr>
+        <w:drawing>
+          <wp:inline distT="0" distB="0" distL="0" distR="0">
+            <wp:extent cx="4343400" cy="2849270"/>
+            <wp:effectExtent l="0" t="0" r="0" b="8255"/>
+            <wp:docPr id="14" name="Imagem 14" descr="C:\Users\Thomaz Faria\Desktop\mmm"/>
+            <wp:cNvGraphicFramePr>
+              <a:graphicFrameLocks xmlns:a="http://schemas.openxmlformats.org/drawingml/2006/main" noChangeAspect="1"/>
+            </wp:cNvGraphicFramePr>
+            <a:graphic xmlns:a="http://schemas.openxmlformats.org/drawingml/2006/main">
+              <a:graphicData uri="http://schemas.openxmlformats.org/drawingml/2006/picture">
+                <pic:pic xmlns:pic="http://schemas.openxmlformats.org/drawingml/2006/picture">
+                  <pic:nvPicPr>
+                    <pic:cNvPr id="0" name="Picture 4" descr="C:\Users\Thomaz Faria\Desktop\mmm"/>
+                    <pic:cNvPicPr>
+                      <a:picLocks noChangeAspect="1" noChangeArrowheads="1"/>
+                    </pic:cNvPicPr>
+                  </pic:nvPicPr>
+                  <pic:blipFill>
+                    <a:blip r:embed="rId10">
+                      <a:extLst>
+                        <a:ext uri="{28A0092B-C50C-407E-A947-70E740481C1C}">
+                          <a14:useLocalDpi xmlns:a14="http://schemas.microsoft.com/office/drawing/2010/main" val="0"/>
+                        </a:ext>
+                      </a:extLst>
+                    </a:blip>
+                    <a:srcRect/>
+                    <a:stretch>
+                      <a:fillRect/>
+                    </a:stretch>
+                  </pic:blipFill>
+                  <pic:spPr bwMode="auto">
+                    <a:xfrm>
+                      <a:off x="0" y="0"/>
+                      <a:ext cx="4353069" cy="2855613"/>
+                    </a:xfrm>
+                    <a:prstGeom prst="rect">
+                      <a:avLst/>
+                    </a:prstGeom>
+                    <a:noFill/>
+                    <a:ln>
+                      <a:noFill/>
+                    </a:ln>
+                  </pic:spPr>
+                </pic:pic>
+              </a:graphicData>
+            </a:graphic>
+          </wp:inline>
+        </w:drawing>
+      </w:r>
+      <w:r>
+        <w:rPr>
+          <w:sz w:val="24"/>
+          <w:szCs w:val="24"/>
+        </w:rPr>
+        <w:t>Fig. 5</w:t>
+      </w:r>
     </w:p>
     <w:p>
       <w:pPr>
@@ -972,6 +1667,12 @@
     <w:sectPr>
       <w:pgSz w:w="11906" w:h="16838"/>
       <w:pgMar w:top="1417" w:right="1701" w:bottom="1417" w:left="1701" w:header="708" w:footer="708" w:gutter="0"/>
+      <w:pgBorders w:offsetFrom="page">
+        <w:top w:val="single" w:sz="4" w:space="24" w:color="auto"/>
+        <w:left w:val="single" w:sz="4" w:space="24" w:color="auto"/>
+        <w:bottom w:val="single" w:sz="4" w:space="24" w:color="auto"/>
+        <w:right w:val="single" w:sz="4" w:space="24" w:color="auto"/>
+      </w:pgBorders>
       <w:cols w:space="708"/>
       <w:docGrid w:linePitch="360"/>
     </w:sectPr>
@@ -982,6 +1683,96 @@
 <file path=word/numbering.xml><?xml version="1.0" encoding="utf-8"?>
 <w:numbering xmlns:wpc="http://schemas.microsoft.com/office/word/2010/wordprocessingCanvas" xmlns:mc="http://schemas.openxmlformats.org/markup-compatibility/2006" xmlns:o="urn:schemas-microsoft-com:office:office" xmlns:r="http://schemas.openxmlformats.org/officeDocument/2006/relationships" xmlns:m="http://schemas.openxmlformats.org/officeDocument/2006/math" xmlns:v="urn:schemas-microsoft-com:vml" xmlns:wp14="http://schemas.microsoft.com/office/word/2010/wordprocessingDrawing" xmlns:wp="http://schemas.openxmlformats.org/drawingml/2006/wordprocessingDrawing" xmlns:w10="urn:schemas-microsoft-com:office:word" xmlns:w="http://schemas.openxmlformats.org/wordprocessingml/2006/main" xmlns:w14="http://schemas.microsoft.com/office/word/2010/wordml" xmlns:w15="http://schemas.microsoft.com/office/word/2012/wordml" xmlns:wpg="http://schemas.microsoft.com/office/word/2010/wordprocessingGroup" xmlns:wpi="http://schemas.microsoft.com/office/word/2010/wordprocessingInk" xmlns:wne="http://schemas.microsoft.com/office/word/2006/wordml" xmlns:wps="http://schemas.microsoft.com/office/word/2010/wordprocessingShape" mc:Ignorable="w14 w15 wp14">
   <w:abstractNum w:abstractNumId="0" w15:restartNumberingAfterBreak="0">
+    <w:nsid w:val="08862EA9"/>
+    <w:multiLevelType w:val="hybridMultilevel"/>
+    <w:tmpl w:val="15BAC71C"/>
+    <w:lvl w:ilvl="0" w:tplc="D578FABE">
+      <w:start w:val="1"/>
+      <w:numFmt w:val="decimal"/>
+      <w:lvlText w:val="%1-"/>
+      <w:lvlJc w:val="left"/>
+      <w:pPr>
+        <w:ind w:left="1080" w:hanging="360"/>
+      </w:pPr>
+      <w:rPr>
+        <w:rFonts w:ascii="Times New Roman" w:hAnsi="Times New Roman" w:cs="Times New Roman" w:hint="default"/>
+        <w:sz w:val="24"/>
+      </w:rPr>
+    </w:lvl>
+    <w:lvl w:ilvl="1" w:tplc="04160019" w:tentative="1">
+      <w:start w:val="1"/>
+      <w:numFmt w:val="lowerLetter"/>
+      <w:lvlText w:val="%2."/>
+      <w:lvlJc w:val="left"/>
+      <w:pPr>
+        <w:ind w:left="1800" w:hanging="360"/>
+      </w:pPr>
+    </w:lvl>
+    <w:lvl w:ilvl="2" w:tplc="0416001B" w:tentative="1">
+      <w:start w:val="1"/>
+      <w:numFmt w:val="lowerRoman"/>
+      <w:lvlText w:val="%3."/>
+      <w:lvlJc w:val="right"/>
+      <w:pPr>
+        <w:ind w:left="2520" w:hanging="180"/>
+      </w:pPr>
+    </w:lvl>
+    <w:lvl w:ilvl="3" w:tplc="0416000F" w:tentative="1">
+      <w:start w:val="1"/>
+      <w:numFmt w:val="decimal"/>
+      <w:lvlText w:val="%4."/>
+      <w:lvlJc w:val="left"/>
+      <w:pPr>
+        <w:ind w:left="3240" w:hanging="360"/>
+      </w:pPr>
+    </w:lvl>
+    <w:lvl w:ilvl="4" w:tplc="04160019" w:tentative="1">
+      <w:start w:val="1"/>
+      <w:numFmt w:val="lowerLetter"/>
+      <w:lvlText w:val="%5."/>
+      <w:lvlJc w:val="left"/>
+      <w:pPr>
+        <w:ind w:left="3960" w:hanging="360"/>
+      </w:pPr>
+    </w:lvl>
+    <w:lvl w:ilvl="5" w:tplc="0416001B" w:tentative="1">
+      <w:start w:val="1"/>
+      <w:numFmt w:val="lowerRoman"/>
+      <w:lvlText w:val="%6."/>
+      <w:lvlJc w:val="right"/>
+      <w:pPr>
+        <w:ind w:left="4680" w:hanging="180"/>
+      </w:pPr>
+    </w:lvl>
+    <w:lvl w:ilvl="6" w:tplc="0416000F" w:tentative="1">
+      <w:start w:val="1"/>
+      <w:numFmt w:val="decimal"/>
+      <w:lvlText w:val="%7."/>
+      <w:lvlJc w:val="left"/>
+      <w:pPr>
+        <w:ind w:left="5400" w:hanging="360"/>
+      </w:pPr>
+    </w:lvl>
+    <w:lvl w:ilvl="7" w:tplc="04160019" w:tentative="1">
+      <w:start w:val="1"/>
+      <w:numFmt w:val="lowerLetter"/>
+      <w:lvlText w:val="%8."/>
+      <w:lvlJc w:val="left"/>
+      <w:pPr>
+        <w:ind w:left="6120" w:hanging="360"/>
+      </w:pPr>
+    </w:lvl>
+    <w:lvl w:ilvl="8" w:tplc="0416001B" w:tentative="1">
+      <w:start w:val="1"/>
+      <w:numFmt w:val="lowerRoman"/>
+      <w:lvlText w:val="%9."/>
+      <w:lvlJc w:val="right"/>
+      <w:pPr>
+        <w:ind w:left="6840" w:hanging="180"/>
+      </w:pPr>
+    </w:lvl>
+  </w:abstractNum>
+  <w:abstractNum w:abstractNumId="1" w15:restartNumberingAfterBreak="0">
     <w:nsid w:val="1B95672C"/>
     <w:multiLevelType w:val="hybridMultilevel"/>
     <w:tmpl w:val="1B8E948E"/>
@@ -1070,7 +1861,96 @@
       </w:pPr>
     </w:lvl>
   </w:abstractNum>
-  <w:abstractNum w:abstractNumId="1" w15:restartNumberingAfterBreak="0">
+  <w:abstractNum w:abstractNumId="2" w15:restartNumberingAfterBreak="0">
+    <w:nsid w:val="235B1D96"/>
+    <w:multiLevelType w:val="hybridMultilevel"/>
+    <w:tmpl w:val="07C425FA"/>
+    <w:lvl w:ilvl="0" w:tplc="35847AD6">
+      <w:start w:val="1"/>
+      <w:numFmt w:val="decimal"/>
+      <w:lvlText w:val="%1-"/>
+      <w:lvlJc w:val="left"/>
+      <w:pPr>
+        <w:ind w:left="1080" w:hanging="360"/>
+      </w:pPr>
+      <w:rPr>
+        <w:rFonts w:hint="default"/>
+      </w:rPr>
+    </w:lvl>
+    <w:lvl w:ilvl="1" w:tplc="04160019" w:tentative="1">
+      <w:start w:val="1"/>
+      <w:numFmt w:val="lowerLetter"/>
+      <w:lvlText w:val="%2."/>
+      <w:lvlJc w:val="left"/>
+      <w:pPr>
+        <w:ind w:left="1800" w:hanging="360"/>
+      </w:pPr>
+    </w:lvl>
+    <w:lvl w:ilvl="2" w:tplc="0416001B" w:tentative="1">
+      <w:start w:val="1"/>
+      <w:numFmt w:val="lowerRoman"/>
+      <w:lvlText w:val="%3."/>
+      <w:lvlJc w:val="right"/>
+      <w:pPr>
+        <w:ind w:left="2520" w:hanging="180"/>
+      </w:pPr>
+    </w:lvl>
+    <w:lvl w:ilvl="3" w:tplc="0416000F" w:tentative="1">
+      <w:start w:val="1"/>
+      <w:numFmt w:val="decimal"/>
+      <w:lvlText w:val="%4."/>
+      <w:lvlJc w:val="left"/>
+      <w:pPr>
+        <w:ind w:left="3240" w:hanging="360"/>
+      </w:pPr>
+    </w:lvl>
+    <w:lvl w:ilvl="4" w:tplc="04160019" w:tentative="1">
+      <w:start w:val="1"/>
+      <w:numFmt w:val="lowerLetter"/>
+      <w:lvlText w:val="%5."/>
+      <w:lvlJc w:val="left"/>
+      <w:pPr>
+        <w:ind w:left="3960" w:hanging="360"/>
+      </w:pPr>
+    </w:lvl>
+    <w:lvl w:ilvl="5" w:tplc="0416001B" w:tentative="1">
+      <w:start w:val="1"/>
+      <w:numFmt w:val="lowerRoman"/>
+      <w:lvlText w:val="%6."/>
+      <w:lvlJc w:val="right"/>
+      <w:pPr>
+        <w:ind w:left="4680" w:hanging="180"/>
+      </w:pPr>
+    </w:lvl>
+    <w:lvl w:ilvl="6" w:tplc="0416000F" w:tentative="1">
+      <w:start w:val="1"/>
+      <w:numFmt w:val="decimal"/>
+      <w:lvlText w:val="%7."/>
+      <w:lvlJc w:val="left"/>
+      <w:pPr>
+        <w:ind w:left="5400" w:hanging="360"/>
+      </w:pPr>
+    </w:lvl>
+    <w:lvl w:ilvl="7" w:tplc="04160019" w:tentative="1">
+      <w:start w:val="1"/>
+      <w:numFmt w:val="lowerLetter"/>
+      <w:lvlText w:val="%8."/>
+      <w:lvlJc w:val="left"/>
+      <w:pPr>
+        <w:ind w:left="6120" w:hanging="360"/>
+      </w:pPr>
+    </w:lvl>
+    <w:lvl w:ilvl="8" w:tplc="0416001B" w:tentative="1">
+      <w:start w:val="1"/>
+      <w:numFmt w:val="lowerRoman"/>
+      <w:lvlText w:val="%9."/>
+      <w:lvlJc w:val="right"/>
+      <w:pPr>
+        <w:ind w:left="6840" w:hanging="180"/>
+      </w:pPr>
+    </w:lvl>
+  </w:abstractNum>
+  <w:abstractNum w:abstractNumId="3" w15:restartNumberingAfterBreak="0">
     <w:nsid w:val="25A84681"/>
     <w:multiLevelType w:val="hybridMultilevel"/>
     <w:tmpl w:val="1020F3FC"/>
@@ -1156,11 +2036,317 @@
       </w:pPr>
     </w:lvl>
   </w:abstractNum>
+  <w:abstractNum w:abstractNumId="4" w15:restartNumberingAfterBreak="0">
+    <w:nsid w:val="3FCA652D"/>
+    <w:multiLevelType w:val="hybridMultilevel"/>
+    <w:tmpl w:val="F74827D8"/>
+    <w:lvl w:ilvl="0" w:tplc="17AA5428">
+      <w:start w:val="1"/>
+      <w:numFmt w:val="decimal"/>
+      <w:lvlText w:val="%1-"/>
+      <w:lvlJc w:val="left"/>
+      <w:pPr>
+        <w:ind w:left="1068" w:hanging="360"/>
+      </w:pPr>
+      <w:rPr>
+        <w:rFonts w:hint="default"/>
+      </w:rPr>
+    </w:lvl>
+    <w:lvl w:ilvl="1" w:tplc="04160019">
+      <w:start w:val="1"/>
+      <w:numFmt w:val="lowerLetter"/>
+      <w:lvlText w:val="%2."/>
+      <w:lvlJc w:val="left"/>
+      <w:pPr>
+        <w:ind w:left="1788" w:hanging="360"/>
+      </w:pPr>
+    </w:lvl>
+    <w:lvl w:ilvl="2" w:tplc="0416001B" w:tentative="1">
+      <w:start w:val="1"/>
+      <w:numFmt w:val="lowerRoman"/>
+      <w:lvlText w:val="%3."/>
+      <w:lvlJc w:val="right"/>
+      <w:pPr>
+        <w:ind w:left="2508" w:hanging="180"/>
+      </w:pPr>
+    </w:lvl>
+    <w:lvl w:ilvl="3" w:tplc="0416000F" w:tentative="1">
+      <w:start w:val="1"/>
+      <w:numFmt w:val="decimal"/>
+      <w:lvlText w:val="%4."/>
+      <w:lvlJc w:val="left"/>
+      <w:pPr>
+        <w:ind w:left="3228" w:hanging="360"/>
+      </w:pPr>
+    </w:lvl>
+    <w:lvl w:ilvl="4" w:tplc="04160019" w:tentative="1">
+      <w:start w:val="1"/>
+      <w:numFmt w:val="lowerLetter"/>
+      <w:lvlText w:val="%5."/>
+      <w:lvlJc w:val="left"/>
+      <w:pPr>
+        <w:ind w:left="3948" w:hanging="360"/>
+      </w:pPr>
+    </w:lvl>
+    <w:lvl w:ilvl="5" w:tplc="0416001B" w:tentative="1">
+      <w:start w:val="1"/>
+      <w:numFmt w:val="lowerRoman"/>
+      <w:lvlText w:val="%6."/>
+      <w:lvlJc w:val="right"/>
+      <w:pPr>
+        <w:ind w:left="4668" w:hanging="180"/>
+      </w:pPr>
+    </w:lvl>
+    <w:lvl w:ilvl="6" w:tplc="0416000F" w:tentative="1">
+      <w:start w:val="1"/>
+      <w:numFmt w:val="decimal"/>
+      <w:lvlText w:val="%7."/>
+      <w:lvlJc w:val="left"/>
+      <w:pPr>
+        <w:ind w:left="5388" w:hanging="360"/>
+      </w:pPr>
+    </w:lvl>
+    <w:lvl w:ilvl="7" w:tplc="04160019" w:tentative="1">
+      <w:start w:val="1"/>
+      <w:numFmt w:val="lowerLetter"/>
+      <w:lvlText w:val="%8."/>
+      <w:lvlJc w:val="left"/>
+      <w:pPr>
+        <w:ind w:left="6108" w:hanging="360"/>
+      </w:pPr>
+    </w:lvl>
+    <w:lvl w:ilvl="8" w:tplc="0416001B" w:tentative="1">
+      <w:start w:val="1"/>
+      <w:numFmt w:val="lowerRoman"/>
+      <w:lvlText w:val="%9."/>
+      <w:lvlJc w:val="right"/>
+      <w:pPr>
+        <w:ind w:left="6828" w:hanging="180"/>
+      </w:pPr>
+    </w:lvl>
+  </w:abstractNum>
+  <w:abstractNum w:abstractNumId="5" w15:restartNumberingAfterBreak="0">
+    <w:nsid w:val="41B457F6"/>
+    <w:multiLevelType w:val="hybridMultilevel"/>
+    <w:tmpl w:val="727EA584"/>
+    <w:lvl w:ilvl="0" w:tplc="81D0A15A">
+      <w:start w:val="1"/>
+      <w:numFmt w:val="decimal"/>
+      <w:lvlText w:val="%1-"/>
+      <w:lvlJc w:val="left"/>
+      <w:pPr>
+        <w:ind w:left="1080" w:hanging="360"/>
+      </w:pPr>
+      <w:rPr>
+        <w:rFonts w:hint="default"/>
+      </w:rPr>
+    </w:lvl>
+    <w:lvl w:ilvl="1" w:tplc="04160019" w:tentative="1">
+      <w:start w:val="1"/>
+      <w:numFmt w:val="lowerLetter"/>
+      <w:lvlText w:val="%2."/>
+      <w:lvlJc w:val="left"/>
+      <w:pPr>
+        <w:ind w:left="1800" w:hanging="360"/>
+      </w:pPr>
+    </w:lvl>
+    <w:lvl w:ilvl="2" w:tplc="0416001B" w:tentative="1">
+      <w:start w:val="1"/>
+      <w:numFmt w:val="lowerRoman"/>
+      <w:lvlText w:val="%3."/>
+      <w:lvlJc w:val="right"/>
+      <w:pPr>
+        <w:ind w:left="2520" w:hanging="180"/>
+      </w:pPr>
+    </w:lvl>
+    <w:lvl w:ilvl="3" w:tplc="0416000F" w:tentative="1">
+      <w:start w:val="1"/>
+      <w:numFmt w:val="decimal"/>
+      <w:lvlText w:val="%4."/>
+      <w:lvlJc w:val="left"/>
+      <w:pPr>
+        <w:ind w:left="3240" w:hanging="360"/>
+      </w:pPr>
+    </w:lvl>
+    <w:lvl w:ilvl="4" w:tplc="04160019" w:tentative="1">
+      <w:start w:val="1"/>
+      <w:numFmt w:val="lowerLetter"/>
+      <w:lvlText w:val="%5."/>
+      <w:lvlJc w:val="left"/>
+      <w:pPr>
+        <w:ind w:left="3960" w:hanging="360"/>
+      </w:pPr>
+    </w:lvl>
+    <w:lvl w:ilvl="5" w:tplc="0416001B" w:tentative="1">
+      <w:start w:val="1"/>
+      <w:numFmt w:val="lowerRoman"/>
+      <w:lvlText w:val="%6."/>
+      <w:lvlJc w:val="right"/>
+      <w:pPr>
+        <w:ind w:left="4680" w:hanging="180"/>
+      </w:pPr>
+    </w:lvl>
+    <w:lvl w:ilvl="6" w:tplc="0416000F" w:tentative="1">
+      <w:start w:val="1"/>
+      <w:numFmt w:val="decimal"/>
+      <w:lvlText w:val="%7."/>
+      <w:lvlJc w:val="left"/>
+      <w:pPr>
+        <w:ind w:left="5400" w:hanging="360"/>
+      </w:pPr>
+    </w:lvl>
+    <w:lvl w:ilvl="7" w:tplc="04160019" w:tentative="1">
+      <w:start w:val="1"/>
+      <w:numFmt w:val="lowerLetter"/>
+      <w:lvlText w:val="%8."/>
+      <w:lvlJc w:val="left"/>
+      <w:pPr>
+        <w:ind w:left="6120" w:hanging="360"/>
+      </w:pPr>
+    </w:lvl>
+    <w:lvl w:ilvl="8" w:tplc="0416001B" w:tentative="1">
+      <w:start w:val="1"/>
+      <w:numFmt w:val="lowerRoman"/>
+      <w:lvlText w:val="%9."/>
+      <w:lvlJc w:val="right"/>
+      <w:pPr>
+        <w:ind w:left="6840" w:hanging="180"/>
+      </w:pPr>
+    </w:lvl>
+  </w:abstractNum>
+  <w:abstractNum w:abstractNumId="6" w15:restartNumberingAfterBreak="0">
+    <w:nsid w:val="4C8B36B9"/>
+    <w:multiLevelType w:val="multilevel"/>
+    <w:tmpl w:val="327C0CC0"/>
+    <w:lvl w:ilvl="0">
+      <w:start w:val="2"/>
+      <w:numFmt w:val="decimal"/>
+      <w:lvlText w:val="%1"/>
+      <w:lvlJc w:val="left"/>
+      <w:pPr>
+        <w:ind w:left="360" w:hanging="360"/>
+      </w:pPr>
+      <w:rPr>
+        <w:rFonts w:hint="default"/>
+      </w:rPr>
+    </w:lvl>
+    <w:lvl w:ilvl="1">
+      <w:start w:val="1"/>
+      <w:numFmt w:val="decimal"/>
+      <w:lvlText w:val="%1.%2"/>
+      <w:lvlJc w:val="left"/>
+      <w:pPr>
+        <w:ind w:left="1080" w:hanging="360"/>
+      </w:pPr>
+      <w:rPr>
+        <w:rFonts w:hint="default"/>
+      </w:rPr>
+    </w:lvl>
+    <w:lvl w:ilvl="2">
+      <w:start w:val="1"/>
+      <w:numFmt w:val="decimal"/>
+      <w:lvlText w:val="%1.%2.%3"/>
+      <w:lvlJc w:val="left"/>
+      <w:pPr>
+        <w:ind w:left="2160" w:hanging="720"/>
+      </w:pPr>
+      <w:rPr>
+        <w:rFonts w:hint="default"/>
+      </w:rPr>
+    </w:lvl>
+    <w:lvl w:ilvl="3">
+      <w:start w:val="1"/>
+      <w:numFmt w:val="decimal"/>
+      <w:lvlText w:val="%1.%2.%3.%4"/>
+      <w:lvlJc w:val="left"/>
+      <w:pPr>
+        <w:ind w:left="2880" w:hanging="720"/>
+      </w:pPr>
+      <w:rPr>
+        <w:rFonts w:hint="default"/>
+      </w:rPr>
+    </w:lvl>
+    <w:lvl w:ilvl="4">
+      <w:start w:val="1"/>
+      <w:numFmt w:val="decimal"/>
+      <w:lvlText w:val="%1.%2.%3.%4.%5"/>
+      <w:lvlJc w:val="left"/>
+      <w:pPr>
+        <w:ind w:left="3960" w:hanging="1080"/>
+      </w:pPr>
+      <w:rPr>
+        <w:rFonts w:hint="default"/>
+      </w:rPr>
+    </w:lvl>
+    <w:lvl w:ilvl="5">
+      <w:start w:val="1"/>
+      <w:numFmt w:val="decimal"/>
+      <w:lvlText w:val="%1.%2.%3.%4.%5.%6"/>
+      <w:lvlJc w:val="left"/>
+      <w:pPr>
+        <w:ind w:left="4680" w:hanging="1080"/>
+      </w:pPr>
+      <w:rPr>
+        <w:rFonts w:hint="default"/>
+      </w:rPr>
+    </w:lvl>
+    <w:lvl w:ilvl="6">
+      <w:start w:val="1"/>
+      <w:numFmt w:val="decimal"/>
+      <w:lvlText w:val="%1.%2.%3.%4.%5.%6.%7"/>
+      <w:lvlJc w:val="left"/>
+      <w:pPr>
+        <w:ind w:left="5760" w:hanging="1440"/>
+      </w:pPr>
+      <w:rPr>
+        <w:rFonts w:hint="default"/>
+      </w:rPr>
+    </w:lvl>
+    <w:lvl w:ilvl="7">
+      <w:start w:val="1"/>
+      <w:numFmt w:val="decimal"/>
+      <w:lvlText w:val="%1.%2.%3.%4.%5.%6.%7.%8"/>
+      <w:lvlJc w:val="left"/>
+      <w:pPr>
+        <w:ind w:left="6480" w:hanging="1440"/>
+      </w:pPr>
+      <w:rPr>
+        <w:rFonts w:hint="default"/>
+      </w:rPr>
+    </w:lvl>
+    <w:lvl w:ilvl="8">
+      <w:start w:val="1"/>
+      <w:numFmt w:val="decimal"/>
+      <w:lvlText w:val="%1.%2.%3.%4.%5.%6.%7.%8.%9"/>
+      <w:lvlJc w:val="left"/>
+      <w:pPr>
+        <w:ind w:left="7560" w:hanging="1800"/>
+      </w:pPr>
+      <w:rPr>
+        <w:rFonts w:hint="default"/>
+      </w:rPr>
+    </w:lvl>
+  </w:abstractNum>
   <w:num w:numId="1">
+    <w:abstractNumId w:val="1"/>
+  </w:num>
+  <w:num w:numId="2">
+    <w:abstractNumId w:val="3"/>
+  </w:num>
+  <w:num w:numId="3">
     <w:abstractNumId w:val="0"/>
   </w:num>
-  <w:num w:numId="2">
-    <w:abstractNumId w:val="1"/>
+  <w:num w:numId="4">
+    <w:abstractNumId w:val="2"/>
+  </w:num>
+  <w:num w:numId="5">
+    <w:abstractNumId w:val="6"/>
+  </w:num>
+  <w:num w:numId="6">
+    <w:abstractNumId w:val="4"/>
+  </w:num>
+  <w:num w:numId="7">
+    <w:abstractNumId w:val="5"/>
   </w:num>
 </w:numbering>
 </file>
@@ -1170,15 +2356,13 @@
   <w:docDefaults>
     <w:rPrDefault>
       <w:rPr>
-        <w:rFonts w:asciiTheme="minorHAnsi" w:eastAsiaTheme="minorHAnsi" w:hAnsiTheme="minorHAnsi" w:cstheme="minorBidi"/>
-        <w:sz w:val="22"/>
-        <w:szCs w:val="22"/>
+        <w:rFonts w:asciiTheme="minorHAnsi" w:eastAsiaTheme="minorEastAsia" w:hAnsiTheme="minorHAnsi" w:cstheme="minorBidi"/>
         <w:lang w:val="pt-BR" w:eastAsia="en-US" w:bidi="ar-SA"/>
       </w:rPr>
     </w:rPrDefault>
     <w:pPrDefault>
       <w:pPr>
-        <w:spacing w:after="160" w:line="259" w:lineRule="auto"/>
+        <w:spacing w:before="100" w:after="200" w:line="276" w:lineRule="auto"/>
       </w:pPr>
     </w:pPrDefault>
   </w:docDefaults>
@@ -1558,6 +2742,216 @@
   <w:style w:type="paragraph" w:default="1" w:styleId="Normal">
     <w:name w:val="Normal"/>
     <w:qFormat/>
+    <w:rsid w:val="007518E8"/>
+  </w:style>
+  <w:style w:type="paragraph" w:styleId="Ttulo1">
+    <w:name w:val="heading 1"/>
+    <w:basedOn w:val="Normal"/>
+    <w:next w:val="Normal"/>
+    <w:link w:val="Ttulo1Char"/>
+    <w:uiPriority w:val="9"/>
+    <w:qFormat/>
+    <w:rsid w:val="007518E8"/>
+    <w:pPr>
+      <w:pBdr>
+        <w:top w:val="single" w:sz="24" w:space="0" w:color="5B9BD5" w:themeColor="accent1"/>
+        <w:left w:val="single" w:sz="24" w:space="0" w:color="5B9BD5" w:themeColor="accent1"/>
+        <w:bottom w:val="single" w:sz="24" w:space="0" w:color="5B9BD5" w:themeColor="accent1"/>
+        <w:right w:val="single" w:sz="24" w:space="0" w:color="5B9BD5" w:themeColor="accent1"/>
+      </w:pBdr>
+      <w:shd w:val="clear" w:color="auto" w:fill="5B9BD5" w:themeFill="accent1"/>
+      <w:spacing w:after="0"/>
+      <w:outlineLvl w:val="0"/>
+    </w:pPr>
+    <w:rPr>
+      <w:caps/>
+      <w:color w:val="FFFFFF" w:themeColor="background1"/>
+      <w:spacing w:val="15"/>
+      <w:sz w:val="22"/>
+      <w:szCs w:val="22"/>
+    </w:rPr>
+  </w:style>
+  <w:style w:type="paragraph" w:styleId="Ttulo2">
+    <w:name w:val="heading 2"/>
+    <w:basedOn w:val="Normal"/>
+    <w:next w:val="Normal"/>
+    <w:link w:val="Ttulo2Char"/>
+    <w:uiPriority w:val="9"/>
+    <w:semiHidden/>
+    <w:unhideWhenUsed/>
+    <w:qFormat/>
+    <w:rsid w:val="007518E8"/>
+    <w:pPr>
+      <w:pBdr>
+        <w:top w:val="single" w:sz="24" w:space="0" w:color="DEEAF6" w:themeColor="accent1" w:themeTint="33"/>
+        <w:left w:val="single" w:sz="24" w:space="0" w:color="DEEAF6" w:themeColor="accent1" w:themeTint="33"/>
+        <w:bottom w:val="single" w:sz="24" w:space="0" w:color="DEEAF6" w:themeColor="accent1" w:themeTint="33"/>
+        <w:right w:val="single" w:sz="24" w:space="0" w:color="DEEAF6" w:themeColor="accent1" w:themeTint="33"/>
+      </w:pBdr>
+      <w:shd w:val="clear" w:color="auto" w:fill="DEEAF6" w:themeFill="accent1" w:themeFillTint="33"/>
+      <w:spacing w:after="0"/>
+      <w:outlineLvl w:val="1"/>
+    </w:pPr>
+    <w:rPr>
+      <w:caps/>
+      <w:spacing w:val="15"/>
+    </w:rPr>
+  </w:style>
+  <w:style w:type="paragraph" w:styleId="Ttulo3">
+    <w:name w:val="heading 3"/>
+    <w:basedOn w:val="Normal"/>
+    <w:next w:val="Normal"/>
+    <w:link w:val="Ttulo3Char"/>
+    <w:uiPriority w:val="9"/>
+    <w:semiHidden/>
+    <w:unhideWhenUsed/>
+    <w:qFormat/>
+    <w:rsid w:val="007518E8"/>
+    <w:pPr>
+      <w:pBdr>
+        <w:top w:val="single" w:sz="6" w:space="2" w:color="5B9BD5" w:themeColor="accent1"/>
+      </w:pBdr>
+      <w:spacing w:before="300" w:after="0"/>
+      <w:outlineLvl w:val="2"/>
+    </w:pPr>
+    <w:rPr>
+      <w:caps/>
+      <w:color w:val="1F4D78" w:themeColor="accent1" w:themeShade="7F"/>
+      <w:spacing w:val="15"/>
+    </w:rPr>
+  </w:style>
+  <w:style w:type="paragraph" w:styleId="Ttulo4">
+    <w:name w:val="heading 4"/>
+    <w:basedOn w:val="Normal"/>
+    <w:next w:val="Normal"/>
+    <w:link w:val="Ttulo4Char"/>
+    <w:uiPriority w:val="9"/>
+    <w:semiHidden/>
+    <w:unhideWhenUsed/>
+    <w:qFormat/>
+    <w:rsid w:val="007518E8"/>
+    <w:pPr>
+      <w:pBdr>
+        <w:top w:val="dotted" w:sz="6" w:space="2" w:color="5B9BD5" w:themeColor="accent1"/>
+      </w:pBdr>
+      <w:spacing w:before="200" w:after="0"/>
+      <w:outlineLvl w:val="3"/>
+    </w:pPr>
+    <w:rPr>
+      <w:caps/>
+      <w:color w:val="2E74B5" w:themeColor="accent1" w:themeShade="BF"/>
+      <w:spacing w:val="10"/>
+    </w:rPr>
+  </w:style>
+  <w:style w:type="paragraph" w:styleId="Ttulo5">
+    <w:name w:val="heading 5"/>
+    <w:basedOn w:val="Normal"/>
+    <w:next w:val="Normal"/>
+    <w:link w:val="Ttulo5Char"/>
+    <w:uiPriority w:val="9"/>
+    <w:semiHidden/>
+    <w:unhideWhenUsed/>
+    <w:qFormat/>
+    <w:rsid w:val="007518E8"/>
+    <w:pPr>
+      <w:pBdr>
+        <w:bottom w:val="single" w:sz="6" w:space="1" w:color="5B9BD5" w:themeColor="accent1"/>
+      </w:pBdr>
+      <w:spacing w:before="200" w:after="0"/>
+      <w:outlineLvl w:val="4"/>
+    </w:pPr>
+    <w:rPr>
+      <w:caps/>
+      <w:color w:val="2E74B5" w:themeColor="accent1" w:themeShade="BF"/>
+      <w:spacing w:val="10"/>
+    </w:rPr>
+  </w:style>
+  <w:style w:type="paragraph" w:styleId="Ttulo6">
+    <w:name w:val="heading 6"/>
+    <w:basedOn w:val="Normal"/>
+    <w:next w:val="Normal"/>
+    <w:link w:val="Ttulo6Char"/>
+    <w:uiPriority w:val="9"/>
+    <w:semiHidden/>
+    <w:unhideWhenUsed/>
+    <w:qFormat/>
+    <w:rsid w:val="007518E8"/>
+    <w:pPr>
+      <w:pBdr>
+        <w:bottom w:val="dotted" w:sz="6" w:space="1" w:color="5B9BD5" w:themeColor="accent1"/>
+      </w:pBdr>
+      <w:spacing w:before="200" w:after="0"/>
+      <w:outlineLvl w:val="5"/>
+    </w:pPr>
+    <w:rPr>
+      <w:caps/>
+      <w:color w:val="2E74B5" w:themeColor="accent1" w:themeShade="BF"/>
+      <w:spacing w:val="10"/>
+    </w:rPr>
+  </w:style>
+  <w:style w:type="paragraph" w:styleId="Ttulo7">
+    <w:name w:val="heading 7"/>
+    <w:basedOn w:val="Normal"/>
+    <w:next w:val="Normal"/>
+    <w:link w:val="Ttulo7Char"/>
+    <w:uiPriority w:val="9"/>
+    <w:semiHidden/>
+    <w:unhideWhenUsed/>
+    <w:qFormat/>
+    <w:rsid w:val="007518E8"/>
+    <w:pPr>
+      <w:spacing w:before="200" w:after="0"/>
+      <w:outlineLvl w:val="6"/>
+    </w:pPr>
+    <w:rPr>
+      <w:caps/>
+      <w:color w:val="2E74B5" w:themeColor="accent1" w:themeShade="BF"/>
+      <w:spacing w:val="10"/>
+    </w:rPr>
+  </w:style>
+  <w:style w:type="paragraph" w:styleId="Ttulo8">
+    <w:name w:val="heading 8"/>
+    <w:basedOn w:val="Normal"/>
+    <w:next w:val="Normal"/>
+    <w:link w:val="Ttulo8Char"/>
+    <w:uiPriority w:val="9"/>
+    <w:semiHidden/>
+    <w:unhideWhenUsed/>
+    <w:qFormat/>
+    <w:rsid w:val="007518E8"/>
+    <w:pPr>
+      <w:spacing w:before="200" w:after="0"/>
+      <w:outlineLvl w:val="7"/>
+    </w:pPr>
+    <w:rPr>
+      <w:caps/>
+      <w:spacing w:val="10"/>
+      <w:sz w:val="18"/>
+      <w:szCs w:val="18"/>
+    </w:rPr>
+  </w:style>
+  <w:style w:type="paragraph" w:styleId="Ttulo9">
+    <w:name w:val="heading 9"/>
+    <w:basedOn w:val="Normal"/>
+    <w:next w:val="Normal"/>
+    <w:link w:val="Ttulo9Char"/>
+    <w:uiPriority w:val="9"/>
+    <w:semiHidden/>
+    <w:unhideWhenUsed/>
+    <w:qFormat/>
+    <w:rsid w:val="007518E8"/>
+    <w:pPr>
+      <w:spacing w:before="200" w:after="0"/>
+      <w:outlineLvl w:val="8"/>
+    </w:pPr>
+    <w:rPr>
+      <w:i/>
+      <w:iCs/>
+      <w:caps/>
+      <w:spacing w:val="10"/>
+      <w:sz w:val="18"/>
+      <w:szCs w:val="18"/>
+    </w:rPr>
   </w:style>
   <w:style w:type="character" w:default="1" w:styleId="Fontepargpadro">
     <w:name w:val="Default Paragraph Font"/>
@@ -1595,6 +2989,426 @@
     <w:pPr>
       <w:ind w:left="720"/>
       <w:contextualSpacing/>
+    </w:pPr>
+  </w:style>
+  <w:style w:type="character" w:customStyle="1" w:styleId="Ttulo1Char">
+    <w:name w:val="Título 1 Char"/>
+    <w:basedOn w:val="Fontepargpadro"/>
+    <w:link w:val="Ttulo1"/>
+    <w:uiPriority w:val="9"/>
+    <w:rsid w:val="007518E8"/>
+    <w:rPr>
+      <w:caps/>
+      <w:color w:val="FFFFFF" w:themeColor="background1"/>
+      <w:spacing w:val="15"/>
+      <w:sz w:val="22"/>
+      <w:szCs w:val="22"/>
+      <w:shd w:val="clear" w:color="auto" w:fill="5B9BD5" w:themeFill="accent1"/>
+    </w:rPr>
+  </w:style>
+  <w:style w:type="character" w:customStyle="1" w:styleId="Ttulo2Char">
+    <w:name w:val="Título 2 Char"/>
+    <w:basedOn w:val="Fontepargpadro"/>
+    <w:link w:val="Ttulo2"/>
+    <w:uiPriority w:val="9"/>
+    <w:semiHidden/>
+    <w:rsid w:val="007518E8"/>
+    <w:rPr>
+      <w:caps/>
+      <w:spacing w:val="15"/>
+      <w:shd w:val="clear" w:color="auto" w:fill="DEEAF6" w:themeFill="accent1" w:themeFillTint="33"/>
+    </w:rPr>
+  </w:style>
+  <w:style w:type="character" w:customStyle="1" w:styleId="Ttulo3Char">
+    <w:name w:val="Título 3 Char"/>
+    <w:basedOn w:val="Fontepargpadro"/>
+    <w:link w:val="Ttulo3"/>
+    <w:uiPriority w:val="9"/>
+    <w:semiHidden/>
+    <w:rsid w:val="007518E8"/>
+    <w:rPr>
+      <w:caps/>
+      <w:color w:val="1F4D78" w:themeColor="accent1" w:themeShade="7F"/>
+      <w:spacing w:val="15"/>
+    </w:rPr>
+  </w:style>
+  <w:style w:type="character" w:customStyle="1" w:styleId="Ttulo4Char">
+    <w:name w:val="Título 4 Char"/>
+    <w:basedOn w:val="Fontepargpadro"/>
+    <w:link w:val="Ttulo4"/>
+    <w:uiPriority w:val="9"/>
+    <w:semiHidden/>
+    <w:rsid w:val="007518E8"/>
+    <w:rPr>
+      <w:caps/>
+      <w:color w:val="2E74B5" w:themeColor="accent1" w:themeShade="BF"/>
+      <w:spacing w:val="10"/>
+    </w:rPr>
+  </w:style>
+  <w:style w:type="character" w:customStyle="1" w:styleId="Ttulo5Char">
+    <w:name w:val="Título 5 Char"/>
+    <w:basedOn w:val="Fontepargpadro"/>
+    <w:link w:val="Ttulo5"/>
+    <w:uiPriority w:val="9"/>
+    <w:semiHidden/>
+    <w:rsid w:val="007518E8"/>
+    <w:rPr>
+      <w:caps/>
+      <w:color w:val="2E74B5" w:themeColor="accent1" w:themeShade="BF"/>
+      <w:spacing w:val="10"/>
+    </w:rPr>
+  </w:style>
+  <w:style w:type="character" w:customStyle="1" w:styleId="Ttulo6Char">
+    <w:name w:val="Título 6 Char"/>
+    <w:basedOn w:val="Fontepargpadro"/>
+    <w:link w:val="Ttulo6"/>
+    <w:uiPriority w:val="9"/>
+    <w:semiHidden/>
+    <w:rsid w:val="007518E8"/>
+    <w:rPr>
+      <w:caps/>
+      <w:color w:val="2E74B5" w:themeColor="accent1" w:themeShade="BF"/>
+      <w:spacing w:val="10"/>
+    </w:rPr>
+  </w:style>
+  <w:style w:type="character" w:customStyle="1" w:styleId="Ttulo7Char">
+    <w:name w:val="Título 7 Char"/>
+    <w:basedOn w:val="Fontepargpadro"/>
+    <w:link w:val="Ttulo7"/>
+    <w:uiPriority w:val="9"/>
+    <w:semiHidden/>
+    <w:rsid w:val="007518E8"/>
+    <w:rPr>
+      <w:caps/>
+      <w:color w:val="2E74B5" w:themeColor="accent1" w:themeShade="BF"/>
+      <w:spacing w:val="10"/>
+    </w:rPr>
+  </w:style>
+  <w:style w:type="character" w:customStyle="1" w:styleId="Ttulo8Char">
+    <w:name w:val="Título 8 Char"/>
+    <w:basedOn w:val="Fontepargpadro"/>
+    <w:link w:val="Ttulo8"/>
+    <w:uiPriority w:val="9"/>
+    <w:semiHidden/>
+    <w:rsid w:val="007518E8"/>
+    <w:rPr>
+      <w:caps/>
+      <w:spacing w:val="10"/>
+      <w:sz w:val="18"/>
+      <w:szCs w:val="18"/>
+    </w:rPr>
+  </w:style>
+  <w:style w:type="character" w:customStyle="1" w:styleId="Ttulo9Char">
+    <w:name w:val="Título 9 Char"/>
+    <w:basedOn w:val="Fontepargpadro"/>
+    <w:link w:val="Ttulo9"/>
+    <w:uiPriority w:val="9"/>
+    <w:semiHidden/>
+    <w:rsid w:val="007518E8"/>
+    <w:rPr>
+      <w:i/>
+      <w:iCs/>
+      <w:caps/>
+      <w:spacing w:val="10"/>
+      <w:sz w:val="18"/>
+      <w:szCs w:val="18"/>
+    </w:rPr>
+  </w:style>
+  <w:style w:type="paragraph" w:styleId="Legenda">
+    <w:name w:val="caption"/>
+    <w:basedOn w:val="Normal"/>
+    <w:next w:val="Normal"/>
+    <w:uiPriority w:val="35"/>
+    <w:semiHidden/>
+    <w:unhideWhenUsed/>
+    <w:qFormat/>
+    <w:rsid w:val="007518E8"/>
+    <w:rPr>
+      <w:b/>
+      <w:bCs/>
+      <w:color w:val="2E74B5" w:themeColor="accent1" w:themeShade="BF"/>
+      <w:sz w:val="16"/>
+      <w:szCs w:val="16"/>
+    </w:rPr>
+  </w:style>
+  <w:style w:type="paragraph" w:styleId="Ttulo">
+    <w:name w:val="Title"/>
+    <w:basedOn w:val="Normal"/>
+    <w:next w:val="Normal"/>
+    <w:link w:val="TtuloChar"/>
+    <w:uiPriority w:val="10"/>
+    <w:qFormat/>
+    <w:rsid w:val="007518E8"/>
+    <w:pPr>
+      <w:spacing w:before="0" w:after="0"/>
+    </w:pPr>
+    <w:rPr>
+      <w:rFonts w:asciiTheme="majorHAnsi" w:eastAsiaTheme="majorEastAsia" w:hAnsiTheme="majorHAnsi" w:cstheme="majorBidi"/>
+      <w:caps/>
+      <w:color w:val="5B9BD5" w:themeColor="accent1"/>
+      <w:spacing w:val="10"/>
+      <w:sz w:val="52"/>
+      <w:szCs w:val="52"/>
+    </w:rPr>
+  </w:style>
+  <w:style w:type="character" w:customStyle="1" w:styleId="TtuloChar">
+    <w:name w:val="Título Char"/>
+    <w:basedOn w:val="Fontepargpadro"/>
+    <w:link w:val="Ttulo"/>
+    <w:uiPriority w:val="10"/>
+    <w:rsid w:val="007518E8"/>
+    <w:rPr>
+      <w:rFonts w:asciiTheme="majorHAnsi" w:eastAsiaTheme="majorEastAsia" w:hAnsiTheme="majorHAnsi" w:cstheme="majorBidi"/>
+      <w:caps/>
+      <w:color w:val="5B9BD5" w:themeColor="accent1"/>
+      <w:spacing w:val="10"/>
+      <w:sz w:val="52"/>
+      <w:szCs w:val="52"/>
+    </w:rPr>
+  </w:style>
+  <w:style w:type="paragraph" w:styleId="Subttulo">
+    <w:name w:val="Subtitle"/>
+    <w:basedOn w:val="Normal"/>
+    <w:next w:val="Normal"/>
+    <w:link w:val="SubttuloChar"/>
+    <w:uiPriority w:val="11"/>
+    <w:qFormat/>
+    <w:rsid w:val="007518E8"/>
+    <w:pPr>
+      <w:spacing w:before="0" w:after="500" w:line="240" w:lineRule="auto"/>
+    </w:pPr>
+    <w:rPr>
+      <w:caps/>
+      <w:color w:val="595959" w:themeColor="text1" w:themeTint="A6"/>
+      <w:spacing w:val="10"/>
+      <w:sz w:val="21"/>
+      <w:szCs w:val="21"/>
+    </w:rPr>
+  </w:style>
+  <w:style w:type="character" w:customStyle="1" w:styleId="SubttuloChar">
+    <w:name w:val="Subtítulo Char"/>
+    <w:basedOn w:val="Fontepargpadro"/>
+    <w:link w:val="Subttulo"/>
+    <w:uiPriority w:val="11"/>
+    <w:rsid w:val="007518E8"/>
+    <w:rPr>
+      <w:caps/>
+      <w:color w:val="595959" w:themeColor="text1" w:themeTint="A6"/>
+      <w:spacing w:val="10"/>
+      <w:sz w:val="21"/>
+      <w:szCs w:val="21"/>
+    </w:rPr>
+  </w:style>
+  <w:style w:type="character" w:styleId="Forte">
+    <w:name w:val="Strong"/>
+    <w:uiPriority w:val="22"/>
+    <w:qFormat/>
+    <w:rsid w:val="007518E8"/>
+    <w:rPr>
+      <w:b/>
+      <w:bCs/>
+    </w:rPr>
+  </w:style>
+  <w:style w:type="character" w:styleId="nfase">
+    <w:name w:val="Emphasis"/>
+    <w:uiPriority w:val="20"/>
+    <w:qFormat/>
+    <w:rsid w:val="007518E8"/>
+    <w:rPr>
+      <w:caps/>
+      <w:color w:val="1F4D78" w:themeColor="accent1" w:themeShade="7F"/>
+      <w:spacing w:val="5"/>
+    </w:rPr>
+  </w:style>
+  <w:style w:type="paragraph" w:styleId="SemEspaamento">
+    <w:name w:val="No Spacing"/>
+    <w:uiPriority w:val="1"/>
+    <w:qFormat/>
+    <w:rsid w:val="007518E8"/>
+    <w:pPr>
+      <w:spacing w:after="0" w:line="240" w:lineRule="auto"/>
+    </w:pPr>
+  </w:style>
+  <w:style w:type="paragraph" w:styleId="Citao">
+    <w:name w:val="Quote"/>
+    <w:basedOn w:val="Normal"/>
+    <w:next w:val="Normal"/>
+    <w:link w:val="CitaoChar"/>
+    <w:uiPriority w:val="29"/>
+    <w:qFormat/>
+    <w:rsid w:val="007518E8"/>
+    <w:rPr>
+      <w:i/>
+      <w:iCs/>
+      <w:sz w:val="24"/>
+      <w:szCs w:val="24"/>
+    </w:rPr>
+  </w:style>
+  <w:style w:type="character" w:customStyle="1" w:styleId="CitaoChar">
+    <w:name w:val="Citação Char"/>
+    <w:basedOn w:val="Fontepargpadro"/>
+    <w:link w:val="Citao"/>
+    <w:uiPriority w:val="29"/>
+    <w:rsid w:val="007518E8"/>
+    <w:rPr>
+      <w:i/>
+      <w:iCs/>
+      <w:sz w:val="24"/>
+      <w:szCs w:val="24"/>
+    </w:rPr>
+  </w:style>
+  <w:style w:type="paragraph" w:styleId="CitaoIntensa">
+    <w:name w:val="Intense Quote"/>
+    <w:basedOn w:val="Normal"/>
+    <w:next w:val="Normal"/>
+    <w:link w:val="CitaoIntensaChar"/>
+    <w:uiPriority w:val="30"/>
+    <w:qFormat/>
+    <w:rsid w:val="007518E8"/>
+    <w:pPr>
+      <w:spacing w:before="240" w:after="240" w:line="240" w:lineRule="auto"/>
+      <w:ind w:left="1080" w:right="1080"/>
+      <w:jc w:val="center"/>
+    </w:pPr>
+    <w:rPr>
+      <w:color w:val="5B9BD5" w:themeColor="accent1"/>
+      <w:sz w:val="24"/>
+      <w:szCs w:val="24"/>
+    </w:rPr>
+  </w:style>
+  <w:style w:type="character" w:customStyle="1" w:styleId="CitaoIntensaChar">
+    <w:name w:val="Citação Intensa Char"/>
+    <w:basedOn w:val="Fontepargpadro"/>
+    <w:link w:val="CitaoIntensa"/>
+    <w:uiPriority w:val="30"/>
+    <w:rsid w:val="007518E8"/>
+    <w:rPr>
+      <w:color w:val="5B9BD5" w:themeColor="accent1"/>
+      <w:sz w:val="24"/>
+      <w:szCs w:val="24"/>
+    </w:rPr>
+  </w:style>
+  <w:style w:type="character" w:styleId="nfaseSutil">
+    <w:name w:val="Subtle Emphasis"/>
+    <w:uiPriority w:val="19"/>
+    <w:qFormat/>
+    <w:rsid w:val="007518E8"/>
+    <w:rPr>
+      <w:i/>
+      <w:iCs/>
+      <w:color w:val="1F4D78" w:themeColor="accent1" w:themeShade="7F"/>
+    </w:rPr>
+  </w:style>
+  <w:style w:type="character" w:styleId="nfaseIntensa">
+    <w:name w:val="Intense Emphasis"/>
+    <w:uiPriority w:val="21"/>
+    <w:qFormat/>
+    <w:rsid w:val="007518E8"/>
+    <w:rPr>
+      <w:b/>
+      <w:bCs/>
+      <w:caps/>
+      <w:color w:val="1F4D78" w:themeColor="accent1" w:themeShade="7F"/>
+      <w:spacing w:val="10"/>
+    </w:rPr>
+  </w:style>
+  <w:style w:type="character" w:styleId="RefernciaSutil">
+    <w:name w:val="Subtle Reference"/>
+    <w:uiPriority w:val="31"/>
+    <w:qFormat/>
+    <w:rsid w:val="007518E8"/>
+    <w:rPr>
+      <w:b/>
+      <w:bCs/>
+      <w:color w:val="5B9BD5" w:themeColor="accent1"/>
+    </w:rPr>
+  </w:style>
+  <w:style w:type="character" w:styleId="RefernciaIntensa">
+    <w:name w:val="Intense Reference"/>
+    <w:uiPriority w:val="32"/>
+    <w:qFormat/>
+    <w:rsid w:val="007518E8"/>
+    <w:rPr>
+      <w:b/>
+      <w:bCs/>
+      <w:i/>
+      <w:iCs/>
+      <w:caps/>
+      <w:color w:val="5B9BD5" w:themeColor="accent1"/>
+    </w:rPr>
+  </w:style>
+  <w:style w:type="character" w:styleId="TtulodoLivro">
+    <w:name w:val="Book Title"/>
+    <w:uiPriority w:val="33"/>
+    <w:qFormat/>
+    <w:rsid w:val="007518E8"/>
+    <w:rPr>
+      <w:b/>
+      <w:bCs/>
+      <w:i/>
+      <w:iCs/>
+      <w:spacing w:val="0"/>
+    </w:rPr>
+  </w:style>
+  <w:style w:type="paragraph" w:styleId="CabealhodoSumrio">
+    <w:name w:val="TOC Heading"/>
+    <w:basedOn w:val="Ttulo1"/>
+    <w:next w:val="Normal"/>
+    <w:uiPriority w:val="39"/>
+    <w:unhideWhenUsed/>
+    <w:qFormat/>
+    <w:rsid w:val="007518E8"/>
+    <w:pPr>
+      <w:outlineLvl w:val="9"/>
+    </w:pPr>
+  </w:style>
+  <w:style w:type="paragraph" w:styleId="Sumrio1">
+    <w:name w:val="toc 1"/>
+    <w:basedOn w:val="Normal"/>
+    <w:next w:val="Normal"/>
+    <w:autoRedefine/>
+    <w:uiPriority w:val="39"/>
+    <w:unhideWhenUsed/>
+    <w:rsid w:val="00E244F7"/>
+    <w:pPr>
+      <w:spacing w:after="100"/>
+    </w:pPr>
+  </w:style>
+  <w:style w:type="character" w:styleId="Hyperlink">
+    <w:name w:val="Hyperlink"/>
+    <w:basedOn w:val="Fontepargpadro"/>
+    <w:uiPriority w:val="99"/>
+    <w:unhideWhenUsed/>
+    <w:rsid w:val="00E244F7"/>
+    <w:rPr>
+      <w:color w:val="0563C1" w:themeColor="hyperlink"/>
+      <w:u w:val="single"/>
+    </w:rPr>
+  </w:style>
+  <w:style w:type="paragraph" w:styleId="Sumrio3">
+    <w:name w:val="toc 3"/>
+    <w:basedOn w:val="Normal"/>
+    <w:next w:val="Normal"/>
+    <w:autoRedefine/>
+    <w:uiPriority w:val="39"/>
+    <w:unhideWhenUsed/>
+    <w:rsid w:val="001028A2"/>
+    <w:pPr>
+      <w:spacing w:after="100"/>
+      <w:ind w:left="400"/>
+    </w:pPr>
+  </w:style>
+  <w:style w:type="paragraph" w:styleId="Sumrio2">
+    <w:name w:val="toc 2"/>
+    <w:basedOn w:val="Normal"/>
+    <w:next w:val="Normal"/>
+    <w:autoRedefine/>
+    <w:uiPriority w:val="39"/>
+    <w:unhideWhenUsed/>
+    <w:rsid w:val="001028A2"/>
+    <w:pPr>
+      <w:spacing w:after="100"/>
+      <w:ind w:left="200"/>
     </w:pPr>
   </w:style>
 </w:styles>
@@ -1859,4 +3673,16 @@
     </a:ext>
   </a:extLst>
 </a:theme>
+</file>
+
+<file path=customXml/item1.xml><?xml version="1.0" encoding="utf-8"?>
+<b:Sources xmlns:b="http://schemas.openxmlformats.org/officeDocument/2006/bibliography" xmlns="http://schemas.openxmlformats.org/officeDocument/2006/bibliography" SelectedStyle="\APASixthEditionOfficeOnline.xsl" StyleName="APA" Version="6"/>
+</file>
+
+<file path=customXml/itemProps1.xml><?xml version="1.0" encoding="utf-8"?>
+<ds:datastoreItem xmlns:ds="http://schemas.openxmlformats.org/officeDocument/2006/customXml" ds:itemID="{5833B138-4A0A-413F-976F-0C234C0B5715}">
+  <ds:schemaRefs>
+    <ds:schemaRef ds:uri="http://schemas.openxmlformats.org/officeDocument/2006/bibliography"/>
+  </ds:schemaRefs>
+</ds:datastoreItem>
 </file>